--- a/Levantamento Requisitos/RF DESKTOP.docx
+++ b/Levantamento Requisitos/RF DESKTOP.docx
@@ -1,6 +1,6 @@
 
 <file path=word/document.xml><?xml version="1.0" encoding="utf-8"?>
-<w:document xmlns:wpc="http://schemas.microsoft.com/office/word/2010/wordprocessingCanvas" xmlns:cx="http://schemas.microsoft.com/office/drawing/2014/chartex" xmlns:mc="http://schemas.openxmlformats.org/markup-compatibility/2006" xmlns:o="urn:schemas-microsoft-com:office:office" xmlns:r="http://schemas.openxmlformats.org/officeDocument/2006/relationships" xmlns:m="http://schemas.openxmlformats.org/officeDocument/2006/math" xmlns:v="urn:schemas-microsoft-com:vml" xmlns:wp14="http://schemas.microsoft.com/office/word/2010/wordprocessingDrawing" xmlns:wp="http://schemas.openxmlformats.org/drawingml/2006/wordprocessingDrawing" xmlns:w10="urn:schemas-microsoft-com:office:word" xmlns:w="http://schemas.openxmlformats.org/wordprocessingml/2006/main" xmlns:w14="http://schemas.microsoft.com/office/word/2010/wordml" xmlns:w15="http://schemas.microsoft.com/office/word/2012/wordml" xmlns:w16se="http://schemas.microsoft.com/office/word/2015/wordml/symex" xmlns:wpg="http://schemas.microsoft.com/office/word/2010/wordprocessingGroup" xmlns:wpi="http://schemas.microsoft.com/office/word/2010/wordprocessingInk" xmlns:wne="http://schemas.microsoft.com/office/word/2006/wordml" xmlns:wps="http://schemas.microsoft.com/office/word/2010/wordprocessingShape" mc:Ignorable="w14 w15 w16se wp14">
+<w:document xmlns:wpc="http://schemas.microsoft.com/office/word/2010/wordprocessingCanvas" xmlns:cx="http://schemas.microsoft.com/office/drawing/2014/chartex" xmlns:cx1="http://schemas.microsoft.com/office/drawing/2015/9/8/chartex" xmlns:cx2="http://schemas.microsoft.com/office/drawing/2015/10/21/chartex" xmlns:cx3="http://schemas.microsoft.com/office/drawing/2016/5/9/chartex" xmlns:cx4="http://schemas.microsoft.com/office/drawing/2016/5/10/chartex" xmlns:cx5="http://schemas.microsoft.com/office/drawing/2016/5/11/chartex" xmlns:cx6="http://schemas.microsoft.com/office/drawing/2016/5/12/chartex" xmlns:cx7="http://schemas.microsoft.com/office/drawing/2016/5/13/chartex" xmlns:cx8="http://schemas.microsoft.com/office/drawing/2016/5/14/chartex" xmlns:mc="http://schemas.openxmlformats.org/markup-compatibility/2006" xmlns:aink="http://schemas.microsoft.com/office/drawing/2016/ink" xmlns:am3d="http://schemas.microsoft.com/office/drawing/2017/model3d" xmlns:o="urn:schemas-microsoft-com:office:office" xmlns:r="http://schemas.openxmlformats.org/officeDocument/2006/relationships" xmlns:m="http://schemas.openxmlformats.org/officeDocument/2006/math" xmlns:v="urn:schemas-microsoft-com:vml" xmlns:wp14="http://schemas.microsoft.com/office/word/2010/wordprocessingDrawing" xmlns:wp="http://schemas.openxmlformats.org/drawingml/2006/wordprocessingDrawing" xmlns:w10="urn:schemas-microsoft-com:office:word" xmlns:w="http://schemas.openxmlformats.org/wordprocessingml/2006/main" xmlns:w14="http://schemas.microsoft.com/office/word/2010/wordml" xmlns:w15="http://schemas.microsoft.com/office/word/2012/wordml" xmlns:w16cid="http://schemas.microsoft.com/office/word/2016/wordml/cid" xmlns:w16se="http://schemas.microsoft.com/office/word/2015/wordml/symex" xmlns:wpg="http://schemas.microsoft.com/office/word/2010/wordprocessingGroup" xmlns:wpi="http://schemas.microsoft.com/office/word/2010/wordprocessingInk" xmlns:wne="http://schemas.microsoft.com/office/word/2006/wordml" xmlns:wps="http://schemas.microsoft.com/office/word/2010/wordprocessingShape" mc:Ignorable="w14 w15 w16se w16cid wp14">
   <w:body>
     <w:tbl>
       <w:tblPr>
@@ -21,7 +21,6 @@
               <w:left w:val="nil"/>
               <w:right w:val="nil"/>
             </w:tcBorders>
-            <w:tcMar/>
           </w:tcPr>
           <w:p>
             <w:pPr>
@@ -55,7 +54,6 @@
         <w:tc>
           <w:tcPr>
             <w:tcW w:w="8926" w:type="dxa"/>
-            <w:tcMar/>
           </w:tcPr>
           <w:p>
             <w:pPr>
@@ -91,7 +89,6 @@
         <w:tc>
           <w:tcPr>
             <w:tcW w:w="8926" w:type="dxa"/>
-            <w:tcMar/>
           </w:tcPr>
           <w:p/>
           <w:p>
@@ -106,7 +103,6 @@
         <w:tc>
           <w:tcPr>
             <w:tcW w:w="8926" w:type="dxa"/>
-            <w:tcMar/>
           </w:tcPr>
           <w:p>
             <w:pPr>
@@ -142,7 +138,6 @@
         <w:tc>
           <w:tcPr>
             <w:tcW w:w="8926" w:type="dxa"/>
-            <w:tcMar/>
           </w:tcPr>
           <w:p/>
           <w:p>
@@ -157,7 +152,6 @@
         <w:tc>
           <w:tcPr>
             <w:tcW w:w="8926" w:type="dxa"/>
-            <w:tcMar/>
           </w:tcPr>
           <w:p>
             <w:pPr>
@@ -193,28 +187,39 @@
         <w:tc>
           <w:tcPr>
             <w:tcW w:w="8926" w:type="dxa"/>
-            <w:tcMar/>
-          </w:tcPr>
-          <w:p/>
-          <w:p>
-            <w:r>
-              <w:t>Damaris Galdino, Igor Feitosa, Kaio Wesley, Leonardo Cavalcante, Sarah Oliveira</w:t>
-            </w:r>
-          </w:p>
-          <w:p/>
-          <w:p/>
-        </w:tc>
-      </w:tr>
-      <w:tr>
-        <w:tc>
-          <w:tcPr>
-            <w:tcW w:w="8926" w:type="dxa"/>
-            <w:tcMar/>
+          </w:tcPr>
+          <w:p/>
+          <w:p>
+            <w:r>
+              <w:t xml:space="preserve">Representante: </w:t>
+            </w:r>
+            <w:r>
+              <w:t>Damaris Galdino</w:t>
+            </w:r>
+          </w:p>
+          <w:p>
+            <w:r>
+              <w:t>Desenvolvedores:</w:t>
+            </w:r>
+            <w:bookmarkStart w:id="0" w:name="_GoBack"/>
+            <w:bookmarkEnd w:id="0"/>
+            <w:r>
+              <w:t xml:space="preserve"> Igor Feitosa, Kaio Wesley, Leonardo Cavalcante, Sarah Oliveira</w:t>
+            </w:r>
+          </w:p>
+          <w:p/>
+          <w:p/>
+        </w:tc>
+      </w:tr>
+      <w:tr>
+        <w:tc>
+          <w:tcPr>
+            <w:tcW w:w="8926" w:type="dxa"/>
           </w:tcPr>
           <w:p>
             <w:pPr>
               <w:rPr>
-                <w:rFonts w:ascii="Verdana" w:hAnsi="Verdana" w:eastAsia="Verdana" w:cs="Verdana"/>
+                <w:rFonts w:ascii="Verdana" w:eastAsia="Verdana" w:hAnsi="Verdana" w:cs="Verdana"/>
                 <w:b/>
                 <w:bCs/>
                 <w:sz w:val="22"/>
@@ -223,7 +228,7 @@
             </w:pPr>
             <w:r>
               <w:rPr>
-                <w:rFonts w:ascii="Verdana" w:hAnsi="Verdana" w:eastAsia="Verdana" w:cs="Verdana"/>
+                <w:rFonts w:ascii="Verdana" w:eastAsia="Verdana" w:hAnsi="Verdana" w:cs="Verdana"/>
                 <w:b/>
                 <w:bCs/>
                 <w:sz w:val="22"/>
@@ -238,7 +243,6 @@
         <w:tc>
           <w:tcPr>
             <w:tcW w:w="8926" w:type="dxa"/>
-            <w:tcMar/>
           </w:tcPr>
           <w:p/>
           <w:p>
@@ -253,7 +257,6 @@
         <w:tc>
           <w:tcPr>
             <w:tcW w:w="8926" w:type="dxa"/>
-            <w:tcMar/>
           </w:tcPr>
           <w:p>
             <w:pPr>
@@ -280,7 +283,6 @@
         <w:tc>
           <w:tcPr>
             <w:tcW w:w="8926" w:type="dxa"/>
-            <w:tcMar/>
           </w:tcPr>
           <w:p/>
           <w:p>
@@ -295,7 +297,6 @@
         <w:tc>
           <w:tcPr>
             <w:tcW w:w="8926" w:type="dxa"/>
-            <w:tcMar/>
           </w:tcPr>
           <w:p>
             <w:pPr>
@@ -331,7 +332,6 @@
         <w:tc>
           <w:tcPr>
             <w:tcW w:w="8926" w:type="dxa"/>
-            <w:tcMar/>
           </w:tcPr>
           <w:p/>
           <w:p>
@@ -346,7 +346,6 @@
         <w:tc>
           <w:tcPr>
             <w:tcW w:w="8926" w:type="dxa"/>
-            <w:tcMar/>
           </w:tcPr>
           <w:p>
             <w:pPr>
@@ -373,7 +372,6 @@
         <w:tc>
           <w:tcPr>
             <w:tcW w:w="8926" w:type="dxa"/>
-            <w:tcMar/>
           </w:tcPr>
           <w:p/>
           <w:p>
@@ -388,7 +386,6 @@
         <w:tc>
           <w:tcPr>
             <w:tcW w:w="8926" w:type="dxa"/>
-            <w:tcMar/>
           </w:tcPr>
           <w:p>
             <w:pPr>
@@ -415,7 +412,6 @@
         <w:tc>
           <w:tcPr>
             <w:tcW w:w="8926" w:type="dxa"/>
-            <w:tcMar/>
           </w:tcPr>
           <w:p/>
           <w:p>
@@ -430,7 +426,6 @@
         <w:tc>
           <w:tcPr>
             <w:tcW w:w="8926" w:type="dxa"/>
-            <w:tcMar/>
           </w:tcPr>
           <w:p>
             <w:pPr>
@@ -457,7 +452,6 @@
         <w:tc>
           <w:tcPr>
             <w:tcW w:w="8926" w:type="dxa"/>
-            <w:tcMar/>
           </w:tcPr>
           <w:p/>
           <w:p>
@@ -478,14 +472,13 @@
         <w:tc>
           <w:tcPr>
             <w:tcW w:w="8926" w:type="dxa"/>
-            <w:tcMar/>
-          </w:tcPr>
-          <w:p w14:noSpellErr="1">
+          </w:tcPr>
+          <w:p>
             <w:pPr>
               <w:rPr>
                 <w:rFonts w:ascii="Verdana" w:hAnsi="Verdana"/>
-                <w:b w:val="1"/>
-                <w:bCs w:val="1"/>
+                <w:b/>
+                <w:bCs/>
                 <w:sz w:val="22"/>
                 <w:szCs w:val="22"/>
               </w:rPr>
@@ -493,41 +486,20 @@
             <w:r>
               <w:rPr>
                 <w:rFonts w:ascii="Verdana" w:hAnsi="Verdana"/>
-                <w:b w:val="1"/>
-                <w:bCs w:val="1"/>
-                <w:sz w:val="22"/>
-                <w:szCs w:val="22"/>
-              </w:rPr>
-              <w:t xml:space="preserve">10- </w:t>
-            </w:r>
-            <w:r>
-              <w:rPr>
-                <w:rFonts w:ascii="Verdana" w:hAnsi="Verdana"/>
-                <w:b w:val="1"/>
-                <w:bCs w:val="1"/>
-                <w:sz w:val="22"/>
-                <w:szCs w:val="22"/>
-              </w:rPr>
-              <w:t>Q</w:t>
-            </w:r>
-            <w:r>
-              <w:rPr>
-                <w:rFonts w:ascii="Verdana" w:hAnsi="Verdana"/>
-                <w:b w:val="1"/>
-                <w:bCs w:val="1"/>
-                <w:sz w:val="22"/>
-                <w:szCs w:val="22"/>
-              </w:rPr>
-              <w:t>ue tipo de fornecedor será cadastrado no sistema?</w:t>
-            </w:r>
-          </w:p>
-        </w:tc>
-      </w:tr>
-      <w:tr>
-        <w:tc>
-          <w:tcPr>
-            <w:tcW w:w="8926" w:type="dxa"/>
-            <w:tcMar/>
+                <w:b/>
+                <w:bCs/>
+                <w:sz w:val="22"/>
+                <w:szCs w:val="22"/>
+              </w:rPr>
+              <w:t>10- Que tipo de fornecedor será cadastrado no sistema?</w:t>
+            </w:r>
+          </w:p>
+        </w:tc>
+      </w:tr>
+      <w:tr>
+        <w:tc>
+          <w:tcPr>
+            <w:tcW w:w="8926" w:type="dxa"/>
           </w:tcPr>
           <w:p/>
           <w:p>
@@ -542,14 +514,13 @@
         <w:tc>
           <w:tcPr>
             <w:tcW w:w="8926" w:type="dxa"/>
-            <w:tcMar/>
-          </w:tcPr>
-          <w:p w14:noSpellErr="1">
+          </w:tcPr>
+          <w:p>
             <w:pPr>
               <w:rPr>
                 <w:rFonts w:ascii="Verdana" w:hAnsi="Verdana"/>
-                <w:b w:val="1"/>
-                <w:bCs w:val="1"/>
+                <w:b/>
+                <w:bCs/>
                 <w:sz w:val="22"/>
                 <w:szCs w:val="22"/>
               </w:rPr>
@@ -557,41 +528,21 @@
             <w:r>
               <w:rPr>
                 <w:rFonts w:ascii="Verdana" w:hAnsi="Verdana"/>
-                <w:b w:val="1"/>
-                <w:bCs w:val="1"/>
-                <w:sz w:val="22"/>
-                <w:szCs w:val="22"/>
-              </w:rPr>
-              <w:t xml:space="preserve">11- </w:t>
-            </w:r>
-            <w:r>
-              <w:rPr>
-                <w:rFonts w:ascii="Verdana" w:hAnsi="Verdana"/>
-                <w:b w:val="1"/>
-                <w:bCs w:val="1"/>
-                <w:sz w:val="22"/>
-                <w:szCs w:val="22"/>
-              </w:rPr>
-              <w:t>O</w:t>
-            </w:r>
-            <w:r>
-              <w:rPr>
-                <w:rFonts w:ascii="Verdana" w:hAnsi="Verdana"/>
-                <w:b w:val="1"/>
-                <w:bCs w:val="1"/>
-                <w:sz w:val="22"/>
-                <w:szCs w:val="22"/>
-              </w:rPr>
-              <w:t xml:space="preserve"> que teria no cadastro do fornecedor?</w:t>
-            </w:r>
-          </w:p>
-        </w:tc>
-      </w:tr>
-      <w:tr>
-        <w:tc>
-          <w:tcPr>
-            <w:tcW w:w="8926" w:type="dxa"/>
-            <w:tcMar/>
+                <w:b/>
+                <w:bCs/>
+                <w:sz w:val="22"/>
+                <w:szCs w:val="22"/>
+              </w:rPr>
+              <w:lastRenderedPageBreak/>
+              <w:t>11- O que teria no cadastro do fornecedor?</w:t>
+            </w:r>
+          </w:p>
+        </w:tc>
+      </w:tr>
+      <w:tr>
+        <w:tc>
+          <w:tcPr>
+            <w:tcW w:w="8926" w:type="dxa"/>
           </w:tcPr>
           <w:p/>
           <w:p>
@@ -621,7 +572,6 @@
         <w:tc>
           <w:tcPr>
             <w:tcW w:w="8926" w:type="dxa"/>
-            <w:tcMar/>
           </w:tcPr>
           <w:p>
             <w:pPr>
@@ -666,7 +616,6 @@
         <w:tc>
           <w:tcPr>
             <w:tcW w:w="8926" w:type="dxa"/>
-            <w:tcMar/>
           </w:tcPr>
           <w:p/>
           <w:p>
@@ -687,14 +636,13 @@
         <w:tc>
           <w:tcPr>
             <w:tcW w:w="8926" w:type="dxa"/>
-            <w:tcMar/>
-          </w:tcPr>
-          <w:p w14:noSpellErr="1">
+          </w:tcPr>
+          <w:p>
             <w:pPr>
               <w:rPr>
                 <w:rFonts w:ascii="Verdana" w:hAnsi="Verdana"/>
-                <w:b w:val="1"/>
-                <w:bCs w:val="1"/>
+                <w:b/>
+                <w:bCs/>
                 <w:sz w:val="22"/>
                 <w:szCs w:val="22"/>
               </w:rPr>
@@ -702,41 +650,20 @@
             <w:r>
               <w:rPr>
                 <w:rFonts w:ascii="Verdana" w:hAnsi="Verdana"/>
-                <w:b w:val="1"/>
-                <w:bCs w:val="1"/>
-                <w:sz w:val="22"/>
-                <w:szCs w:val="22"/>
-              </w:rPr>
-              <w:t xml:space="preserve">13- </w:t>
-            </w:r>
-            <w:r>
-              <w:rPr>
-                <w:rFonts w:ascii="Verdana" w:hAnsi="Verdana"/>
-                <w:b w:val="1"/>
-                <w:bCs w:val="1"/>
-                <w:sz w:val="22"/>
-                <w:szCs w:val="22"/>
-              </w:rPr>
-              <w:t>O</w:t>
-            </w:r>
-            <w:r>
-              <w:rPr>
-                <w:rFonts w:ascii="Verdana" w:hAnsi="Verdana"/>
-                <w:b w:val="1"/>
-                <w:bCs w:val="1"/>
-                <w:sz w:val="22"/>
-                <w:szCs w:val="22"/>
-              </w:rPr>
-              <w:t xml:space="preserve"> que podemos fazer com o cadastro de clientes no sistema?</w:t>
-            </w:r>
-          </w:p>
-        </w:tc>
-      </w:tr>
-      <w:tr>
-        <w:tc>
-          <w:tcPr>
-            <w:tcW w:w="8926" w:type="dxa"/>
-            <w:tcMar/>
+                <w:b/>
+                <w:bCs/>
+                <w:sz w:val="22"/>
+                <w:szCs w:val="22"/>
+              </w:rPr>
+              <w:t>13- O que podemos fazer com o cadastro de clientes no sistema?</w:t>
+            </w:r>
+          </w:p>
+        </w:tc>
+      </w:tr>
+      <w:tr>
+        <w:tc>
+          <w:tcPr>
+            <w:tcW w:w="8926" w:type="dxa"/>
           </w:tcPr>
           <w:p/>
           <w:p>
@@ -757,7 +684,6 @@
         <w:tc>
           <w:tcPr>
             <w:tcW w:w="8926" w:type="dxa"/>
-            <w:tcMar/>
           </w:tcPr>
           <w:p>
             <w:pPr>
@@ -802,7 +728,6 @@
         <w:tc>
           <w:tcPr>
             <w:tcW w:w="8926" w:type="dxa"/>
-            <w:tcMar/>
           </w:tcPr>
           <w:p/>
           <w:p>
@@ -817,14 +742,13 @@
         <w:tc>
           <w:tcPr>
             <w:tcW w:w="8926" w:type="dxa"/>
-            <w:tcMar/>
-          </w:tcPr>
-          <w:p w14:noSpellErr="1">
+          </w:tcPr>
+          <w:p>
             <w:pPr>
               <w:rPr>
                 <w:rFonts w:ascii="Verdana" w:hAnsi="Verdana"/>
-                <w:b w:val="1"/>
-                <w:bCs w:val="1"/>
+                <w:b/>
+                <w:bCs/>
                 <w:sz w:val="22"/>
                 <w:szCs w:val="22"/>
               </w:rPr>
@@ -832,41 +756,20 @@
             <w:r>
               <w:rPr>
                 <w:rFonts w:ascii="Verdana" w:hAnsi="Verdana"/>
-                <w:b w:val="1"/>
-                <w:bCs w:val="1"/>
-                <w:sz w:val="22"/>
-                <w:szCs w:val="22"/>
-              </w:rPr>
-              <w:t xml:space="preserve">15- </w:t>
-            </w:r>
-            <w:r>
-              <w:rPr>
-                <w:rFonts w:ascii="Verdana" w:hAnsi="Verdana"/>
-                <w:b w:val="1"/>
-                <w:bCs w:val="1"/>
-                <w:sz w:val="22"/>
-                <w:szCs w:val="22"/>
-              </w:rPr>
-              <w:t>Q</w:t>
-            </w:r>
-            <w:r>
-              <w:rPr>
-                <w:rFonts w:ascii="Verdana" w:hAnsi="Verdana"/>
-                <w:b w:val="1"/>
-                <w:bCs w:val="1"/>
-                <w:sz w:val="22"/>
-                <w:szCs w:val="22"/>
-              </w:rPr>
-              <w:t>uais informações deve aparecer sobre as clientes?</w:t>
-            </w:r>
-          </w:p>
-        </w:tc>
-      </w:tr>
-      <w:tr>
-        <w:tc>
-          <w:tcPr>
-            <w:tcW w:w="8926" w:type="dxa"/>
-            <w:tcMar/>
+                <w:b/>
+                <w:bCs/>
+                <w:sz w:val="22"/>
+                <w:szCs w:val="22"/>
+              </w:rPr>
+              <w:t>15- Quais informações deve aparecer sobre as clientes?</w:t>
+            </w:r>
+          </w:p>
+        </w:tc>
+      </w:tr>
+      <w:tr>
+        <w:tc>
+          <w:tcPr>
+            <w:tcW w:w="8926" w:type="dxa"/>
           </w:tcPr>
           <w:p/>
           <w:p>
@@ -887,7 +790,6 @@
         <w:tc>
           <w:tcPr>
             <w:tcW w:w="8926" w:type="dxa"/>
-            <w:tcMar/>
           </w:tcPr>
           <w:p>
             <w:pPr>
@@ -914,7 +816,6 @@
         <w:tc>
           <w:tcPr>
             <w:tcW w:w="8926" w:type="dxa"/>
-            <w:tcMar/>
           </w:tcPr>
           <w:p/>
           <w:p>
@@ -929,14 +830,13 @@
         <w:tc>
           <w:tcPr>
             <w:tcW w:w="8926" w:type="dxa"/>
-            <w:tcMar/>
-          </w:tcPr>
-          <w:p w14:noSpellErr="1">
+          </w:tcPr>
+          <w:p>
             <w:pPr>
               <w:rPr>
                 <w:rFonts w:ascii="Verdana" w:hAnsi="Verdana"/>
-                <w:b w:val="1"/>
-                <w:bCs w:val="1"/>
+                <w:b/>
+                <w:bCs/>
                 <w:sz w:val="22"/>
                 <w:szCs w:val="22"/>
               </w:rPr>
@@ -944,41 +844,20 @@
             <w:r>
               <w:rPr>
                 <w:rFonts w:ascii="Verdana" w:hAnsi="Verdana"/>
-                <w:b w:val="1"/>
-                <w:bCs w:val="1"/>
-                <w:sz w:val="22"/>
-                <w:szCs w:val="22"/>
-              </w:rPr>
-              <w:t xml:space="preserve">17- </w:t>
-            </w:r>
-            <w:r>
-              <w:rPr>
-                <w:rFonts w:ascii="Verdana" w:hAnsi="Verdana"/>
-                <w:b w:val="1"/>
-                <w:bCs w:val="1"/>
-                <w:sz w:val="22"/>
-                <w:szCs w:val="22"/>
-              </w:rPr>
-              <w:t>Q</w:t>
-            </w:r>
-            <w:r>
-              <w:rPr>
-                <w:rFonts w:ascii="Verdana" w:hAnsi="Verdana"/>
-                <w:b w:val="1"/>
-                <w:bCs w:val="1"/>
-                <w:sz w:val="22"/>
-                <w:szCs w:val="22"/>
-              </w:rPr>
-              <w:t>uais tipo de produto será cadastrado?</w:t>
-            </w:r>
-          </w:p>
-        </w:tc>
-      </w:tr>
-      <w:tr>
-        <w:tc>
-          <w:tcPr>
-            <w:tcW w:w="8926" w:type="dxa"/>
-            <w:tcMar/>
+                <w:b/>
+                <w:bCs/>
+                <w:sz w:val="22"/>
+                <w:szCs w:val="22"/>
+              </w:rPr>
+              <w:t>17- Quais tipo de produto será cadastrado?</w:t>
+            </w:r>
+          </w:p>
+        </w:tc>
+      </w:tr>
+      <w:tr>
+        <w:tc>
+          <w:tcPr>
+            <w:tcW w:w="8926" w:type="dxa"/>
           </w:tcPr>
           <w:p>
             <w:r>
@@ -992,7 +871,6 @@
         <w:tc>
           <w:tcPr>
             <w:tcW w:w="8926" w:type="dxa"/>
-            <w:tcMar/>
           </w:tcPr>
           <w:p>
             <w:pPr>
@@ -1021,7 +899,6 @@
         <w:tc>
           <w:tcPr>
             <w:tcW w:w="8926" w:type="dxa"/>
-            <w:tcMar/>
           </w:tcPr>
           <w:p/>
           <w:p>
@@ -1039,7 +916,6 @@
         <w:tc>
           <w:tcPr>
             <w:tcW w:w="8926" w:type="dxa"/>
-            <w:tcMar/>
           </w:tcPr>
           <w:p>
             <w:pPr>
@@ -1068,7 +944,6 @@
         <w:tc>
           <w:tcPr>
             <w:tcW w:w="8926" w:type="dxa"/>
-            <w:tcMar/>
           </w:tcPr>
           <w:p/>
           <w:p>
@@ -1083,7 +958,6 @@
         <w:tc>
           <w:tcPr>
             <w:tcW w:w="8926" w:type="dxa"/>
-            <w:tcMar/>
           </w:tcPr>
           <w:p>
             <w:pPr>
@@ -1132,7 +1006,6 @@
         <w:tc>
           <w:tcPr>
             <w:tcW w:w="8926" w:type="dxa"/>
-            <w:tcMar/>
           </w:tcPr>
           <w:p/>
           <w:p>
@@ -1147,14 +1020,13 @@
         <w:tc>
           <w:tcPr>
             <w:tcW w:w="8926" w:type="dxa"/>
-            <w:tcMar/>
-          </w:tcPr>
-          <w:p w14:noSpellErr="1">
+          </w:tcPr>
+          <w:p>
             <w:pPr>
               <w:rPr>
                 <w:rFonts w:ascii="Verdana" w:hAnsi="Verdana"/>
-                <w:b w:val="1"/>
-                <w:bCs w:val="1"/>
+                <w:b/>
+                <w:bCs/>
                 <w:sz w:val="22"/>
                 <w:szCs w:val="22"/>
               </w:rPr>
@@ -1162,41 +1034,20 @@
             <w:r>
               <w:rPr>
                 <w:rFonts w:ascii="Verdana" w:hAnsi="Verdana"/>
-                <w:b w:val="1"/>
-                <w:bCs w:val="1"/>
-                <w:sz w:val="22"/>
-                <w:szCs w:val="22"/>
-              </w:rPr>
-              <w:t>21-</w:t>
-            </w:r>
-            <w:r>
-              <w:rPr>
-                <w:rFonts w:ascii="Verdana" w:hAnsi="Verdana"/>
-                <w:b w:val="1"/>
-                <w:bCs w:val="1"/>
-                <w:sz w:val="22"/>
-                <w:szCs w:val="22"/>
-              </w:rPr>
-              <w:t>O</w:t>
-            </w:r>
-            <w:r>
-              <w:rPr>
-                <w:rFonts w:ascii="Verdana" w:hAnsi="Verdana"/>
-                <w:b w:val="1"/>
-                <w:bCs w:val="1"/>
-                <w:sz w:val="22"/>
-                <w:szCs w:val="22"/>
-              </w:rPr>
-              <w:t xml:space="preserve"> que irá ter no cadastro de funcionários?</w:t>
-            </w:r>
-          </w:p>
-        </w:tc>
-      </w:tr>
-      <w:tr>
-        <w:tc>
-          <w:tcPr>
-            <w:tcW w:w="8926" w:type="dxa"/>
-            <w:tcMar/>
+                <w:b/>
+                <w:bCs/>
+                <w:sz w:val="22"/>
+                <w:szCs w:val="22"/>
+              </w:rPr>
+              <w:t>21-O que irá ter no cadastro de funcionários?</w:t>
+            </w:r>
+          </w:p>
+        </w:tc>
+      </w:tr>
+      <w:tr>
+        <w:tc>
+          <w:tcPr>
+            <w:tcW w:w="8926" w:type="dxa"/>
           </w:tcPr>
           <w:p/>
           <w:p>
@@ -1217,14 +1068,13 @@
         <w:tc>
           <w:tcPr>
             <w:tcW w:w="8926" w:type="dxa"/>
-            <w:tcMar/>
-          </w:tcPr>
-          <w:p w14:noSpellErr="1">
+          </w:tcPr>
+          <w:p>
             <w:pPr>
               <w:rPr>
                 <w:rFonts w:ascii="Verdana" w:hAnsi="Verdana"/>
-                <w:b w:val="1"/>
-                <w:bCs w:val="1"/>
+                <w:b/>
+                <w:bCs/>
                 <w:sz w:val="22"/>
                 <w:szCs w:val="22"/>
               </w:rPr>
@@ -1232,41 +1082,21 @@
             <w:r>
               <w:rPr>
                 <w:rFonts w:ascii="Verdana" w:hAnsi="Verdana"/>
-                <w:b w:val="1"/>
-                <w:bCs w:val="1"/>
-                <w:sz w:val="22"/>
-                <w:szCs w:val="22"/>
-              </w:rPr>
-              <w:t>22-</w:t>
-            </w:r>
-            <w:r>
-              <w:rPr>
-                <w:rFonts w:ascii="Verdana" w:hAnsi="Verdana"/>
-                <w:b w:val="1"/>
-                <w:bCs w:val="1"/>
-                <w:sz w:val="22"/>
-                <w:szCs w:val="22"/>
-              </w:rPr>
-              <w:t>O</w:t>
-            </w:r>
-            <w:r>
-              <w:rPr>
-                <w:rFonts w:ascii="Verdana" w:hAnsi="Verdana"/>
-                <w:b w:val="1"/>
-                <w:bCs w:val="1"/>
-                <w:sz w:val="22"/>
-                <w:szCs w:val="22"/>
-              </w:rPr>
-              <w:t xml:space="preserve"> salário deve ser alterável?</w:t>
-            </w:r>
-          </w:p>
-        </w:tc>
-      </w:tr>
-      <w:tr>
-        <w:tc>
-          <w:tcPr>
-            <w:tcW w:w="8926" w:type="dxa"/>
-            <w:tcMar/>
+                <w:b/>
+                <w:bCs/>
+                <w:sz w:val="22"/>
+                <w:szCs w:val="22"/>
+              </w:rPr>
+              <w:lastRenderedPageBreak/>
+              <w:t>22-O salário deve ser alterável?</w:t>
+            </w:r>
+          </w:p>
+        </w:tc>
+      </w:tr>
+      <w:tr>
+        <w:tc>
+          <w:tcPr>
+            <w:tcW w:w="8926" w:type="dxa"/>
           </w:tcPr>
           <w:p/>
           <w:p>
@@ -1281,14 +1111,13 @@
         <w:tc>
           <w:tcPr>
             <w:tcW w:w="8926" w:type="dxa"/>
-            <w:tcMar/>
-          </w:tcPr>
-          <w:p w14:noSpellErr="1">
+          </w:tcPr>
+          <w:p>
             <w:pPr>
               <w:rPr>
                 <w:rFonts w:ascii="Verdana" w:hAnsi="Verdana"/>
-                <w:b w:val="1"/>
-                <w:bCs w:val="1"/>
+                <w:b/>
+                <w:bCs/>
                 <w:sz w:val="22"/>
                 <w:szCs w:val="22"/>
               </w:rPr>
@@ -1296,41 +1125,20 @@
             <w:r>
               <w:rPr>
                 <w:rFonts w:ascii="Verdana" w:hAnsi="Verdana"/>
-                <w:b w:val="1"/>
-                <w:bCs w:val="1"/>
-                <w:sz w:val="22"/>
-                <w:szCs w:val="22"/>
-              </w:rPr>
-              <w:t xml:space="preserve">23- </w:t>
-            </w:r>
-            <w:r>
-              <w:rPr>
-                <w:rFonts w:ascii="Verdana" w:hAnsi="Verdana"/>
-                <w:b w:val="1"/>
-                <w:bCs w:val="1"/>
-                <w:sz w:val="22"/>
-                <w:szCs w:val="22"/>
-              </w:rPr>
-              <w:t>T</w:t>
-            </w:r>
-            <w:r>
-              <w:rPr>
-                <w:rFonts w:ascii="Verdana" w:hAnsi="Verdana"/>
-                <w:b w:val="1"/>
-                <w:bCs w:val="1"/>
-                <w:sz w:val="22"/>
-                <w:szCs w:val="22"/>
-              </w:rPr>
-              <w:t>erá validação de CPF?</w:t>
-            </w:r>
-          </w:p>
-        </w:tc>
-      </w:tr>
-      <w:tr>
-        <w:tc>
-          <w:tcPr>
-            <w:tcW w:w="8926" w:type="dxa"/>
-            <w:tcMar/>
+                <w:b/>
+                <w:bCs/>
+                <w:sz w:val="22"/>
+                <w:szCs w:val="22"/>
+              </w:rPr>
+              <w:t>23- Terá validação de CPF?</w:t>
+            </w:r>
+          </w:p>
+        </w:tc>
+      </w:tr>
+      <w:tr>
+        <w:tc>
+          <w:tcPr>
+            <w:tcW w:w="8926" w:type="dxa"/>
           </w:tcPr>
           <w:p/>
           <w:p>
@@ -1345,7 +1153,6 @@
         <w:tc>
           <w:tcPr>
             <w:tcW w:w="8926" w:type="dxa"/>
-            <w:tcMar/>
           </w:tcPr>
           <w:p>
             <w:pPr>
@@ -1374,7 +1181,6 @@
         <w:tc>
           <w:tcPr>
             <w:tcW w:w="8926" w:type="dxa"/>
-            <w:tcMar/>
           </w:tcPr>
           <w:p/>
           <w:p>
@@ -1401,7 +1207,6 @@
         <w:tc>
           <w:tcPr>
             <w:tcW w:w="8926" w:type="dxa"/>
-            <w:tcMar/>
           </w:tcPr>
           <w:p>
             <w:pPr>
@@ -1450,7 +1255,6 @@
         <w:tc>
           <w:tcPr>
             <w:tcW w:w="8926" w:type="dxa"/>
-            <w:tcMar/>
           </w:tcPr>
           <w:p/>
           <w:p>
@@ -1474,7 +1278,6 @@
         <w:tc>
           <w:tcPr>
             <w:tcW w:w="8926" w:type="dxa"/>
-            <w:tcMar/>
           </w:tcPr>
           <w:p>
             <w:pPr>
@@ -1503,7 +1306,6 @@
         <w:tc>
           <w:tcPr>
             <w:tcW w:w="8926" w:type="dxa"/>
-            <w:tcMar/>
           </w:tcPr>
           <w:p/>
           <w:p>
@@ -1518,7 +1320,6 @@
         <w:tc>
           <w:tcPr>
             <w:tcW w:w="8926" w:type="dxa"/>
-            <w:tcMar/>
           </w:tcPr>
           <w:p>
             <w:pPr>
@@ -1567,7 +1368,6 @@
         <w:tc>
           <w:tcPr>
             <w:tcW w:w="8926" w:type="dxa"/>
-            <w:tcMar/>
           </w:tcPr>
           <w:p/>
           <w:p>
@@ -1585,7 +1385,6 @@
         <w:tc>
           <w:tcPr>
             <w:tcW w:w="8926" w:type="dxa"/>
-            <w:tcMar/>
           </w:tcPr>
           <w:p>
             <w:pPr>
@@ -1624,7 +1423,6 @@
         <w:tc>
           <w:tcPr>
             <w:tcW w:w="8926" w:type="dxa"/>
-            <w:tcMar/>
           </w:tcPr>
           <w:p/>
           <w:p>
@@ -1639,14 +1437,13 @@
         <w:tc>
           <w:tcPr>
             <w:tcW w:w="8926" w:type="dxa"/>
-            <w:tcMar/>
-          </w:tcPr>
-          <w:p w14:noSpellErr="1">
+          </w:tcPr>
+          <w:p>
             <w:pPr>
               <w:rPr>
                 <w:rFonts w:ascii="Verdana" w:hAnsi="Verdana"/>
-                <w:b w:val="1"/>
-                <w:bCs w:val="1"/>
+                <w:b/>
+                <w:bCs/>
                 <w:sz w:val="22"/>
                 <w:szCs w:val="22"/>
               </w:rPr>
@@ -1654,41 +1451,20 @@
             <w:r>
               <w:rPr>
                 <w:rFonts w:ascii="Verdana" w:hAnsi="Verdana"/>
-                <w:b w:val="1"/>
-                <w:bCs w:val="1"/>
-                <w:sz w:val="22"/>
-                <w:szCs w:val="22"/>
-              </w:rPr>
-              <w:t xml:space="preserve">29- </w:t>
-            </w:r>
-            <w:r>
-              <w:rPr>
-                <w:rFonts w:ascii="Verdana" w:hAnsi="Verdana"/>
-                <w:b w:val="1"/>
-                <w:bCs w:val="1"/>
-                <w:sz w:val="22"/>
-                <w:szCs w:val="22"/>
-              </w:rPr>
-              <w:t>Q</w:t>
-            </w:r>
-            <w:r>
-              <w:rPr>
-                <w:rFonts w:ascii="Verdana" w:hAnsi="Verdana"/>
-                <w:b w:val="1"/>
-                <w:bCs w:val="1"/>
-                <w:sz w:val="22"/>
-                <w:szCs w:val="22"/>
-              </w:rPr>
-              <w:t>uais campos devem ter para o lançamento da nota fiscal?</w:t>
-            </w:r>
-          </w:p>
-        </w:tc>
-      </w:tr>
-      <w:tr>
-        <w:tc>
-          <w:tcPr>
-            <w:tcW w:w="8926" w:type="dxa"/>
-            <w:tcMar/>
+                <w:b/>
+                <w:bCs/>
+                <w:sz w:val="22"/>
+                <w:szCs w:val="22"/>
+              </w:rPr>
+              <w:t>29- Quais campos devem ter para o lançamento da nota fiscal?</w:t>
+            </w:r>
+          </w:p>
+        </w:tc>
+      </w:tr>
+      <w:tr>
+        <w:tc>
+          <w:tcPr>
+            <w:tcW w:w="8926" w:type="dxa"/>
           </w:tcPr>
           <w:p/>
           <w:p>
@@ -1706,14 +1482,13 @@
         <w:tc>
           <w:tcPr>
             <w:tcW w:w="8926" w:type="dxa"/>
-            <w:tcMar/>
-          </w:tcPr>
-          <w:p w14:noSpellErr="1">
+          </w:tcPr>
+          <w:p>
             <w:pPr>
               <w:rPr>
                 <w:rFonts w:ascii="Verdana" w:hAnsi="Verdana"/>
-                <w:b w:val="1"/>
-                <w:bCs w:val="1"/>
+                <w:b/>
+                <w:bCs/>
                 <w:sz w:val="22"/>
                 <w:szCs w:val="22"/>
               </w:rPr>
@@ -1721,41 +1496,20 @@
             <w:r>
               <w:rPr>
                 <w:rFonts w:ascii="Verdana" w:hAnsi="Verdana"/>
-                <w:b w:val="1"/>
-                <w:bCs w:val="1"/>
-                <w:sz w:val="22"/>
-                <w:szCs w:val="22"/>
-              </w:rPr>
-              <w:t xml:space="preserve">30- </w:t>
-            </w:r>
-            <w:r>
-              <w:rPr>
-                <w:rFonts w:ascii="Verdana" w:hAnsi="Verdana"/>
-                <w:b w:val="1"/>
-                <w:bCs w:val="1"/>
-                <w:sz w:val="22"/>
-                <w:szCs w:val="22"/>
-              </w:rPr>
-              <w:t>O</w:t>
-            </w:r>
-            <w:r>
-              <w:rPr>
-                <w:rFonts w:ascii="Verdana" w:hAnsi="Verdana"/>
-                <w:b w:val="1"/>
-                <w:bCs w:val="1"/>
-                <w:sz w:val="22"/>
-                <w:szCs w:val="22"/>
-              </w:rPr>
-              <w:t>nde irá gerar o relatório?</w:t>
-            </w:r>
-          </w:p>
-        </w:tc>
-      </w:tr>
-      <w:tr>
-        <w:tc>
-          <w:tcPr>
-            <w:tcW w:w="8926" w:type="dxa"/>
-            <w:tcMar/>
+                <w:b/>
+                <w:bCs/>
+                <w:sz w:val="22"/>
+                <w:szCs w:val="22"/>
+              </w:rPr>
+              <w:t>30- Onde irá gerar o relatório?</w:t>
+            </w:r>
+          </w:p>
+        </w:tc>
+      </w:tr>
+      <w:tr>
+        <w:tc>
+          <w:tcPr>
+            <w:tcW w:w="8926" w:type="dxa"/>
           </w:tcPr>
           <w:p/>
           <w:p>
@@ -1773,7 +1527,6 @@
         <w:tc>
           <w:tcPr>
             <w:tcW w:w="8926" w:type="dxa"/>
-            <w:tcMar/>
           </w:tcPr>
           <w:p>
             <w:pPr>
@@ -1809,7 +1562,6 @@
         <w:tc>
           <w:tcPr>
             <w:tcW w:w="8926" w:type="dxa"/>
-            <w:tcMar/>
           </w:tcPr>
           <w:p/>
           <w:p/>
@@ -1826,14 +1578,13 @@
         <w:tc>
           <w:tcPr>
             <w:tcW w:w="8926" w:type="dxa"/>
-            <w:tcMar/>
-          </w:tcPr>
-          <w:p w14:noSpellErr="1">
+          </w:tcPr>
+          <w:p>
             <w:pPr>
               <w:rPr>
                 <w:rFonts w:ascii="Verdana" w:hAnsi="Verdana"/>
-                <w:b w:val="1"/>
-                <w:bCs w:val="1"/>
+                <w:b/>
+                <w:bCs/>
                 <w:sz w:val="22"/>
                 <w:szCs w:val="22"/>
               </w:rPr>
@@ -1841,41 +1592,21 @@
             <w:r>
               <w:rPr>
                 <w:rFonts w:ascii="Verdana" w:hAnsi="Verdana"/>
-                <w:b w:val="1"/>
-                <w:bCs w:val="1"/>
-                <w:sz w:val="22"/>
-                <w:szCs w:val="22"/>
-              </w:rPr>
-              <w:t xml:space="preserve">32- </w:t>
-            </w:r>
-            <w:r>
-              <w:rPr>
-                <w:rFonts w:ascii="Verdana" w:hAnsi="Verdana"/>
-                <w:b w:val="1"/>
-                <w:bCs w:val="1"/>
-                <w:sz w:val="22"/>
-                <w:szCs w:val="22"/>
-              </w:rPr>
-              <w:t>O</w:t>
-            </w:r>
-            <w:r>
-              <w:rPr>
-                <w:rFonts w:ascii="Verdana" w:hAnsi="Verdana"/>
-                <w:b w:val="1"/>
-                <w:bCs w:val="1"/>
-                <w:sz w:val="22"/>
-                <w:szCs w:val="22"/>
-              </w:rPr>
-              <w:t xml:space="preserve"> que deve ter no momento do pagamento (baixa)?</w:t>
-            </w:r>
-          </w:p>
-        </w:tc>
-      </w:tr>
-      <w:tr>
-        <w:tc>
-          <w:tcPr>
-            <w:tcW w:w="8926" w:type="dxa"/>
-            <w:tcMar/>
+                <w:b/>
+                <w:bCs/>
+                <w:sz w:val="22"/>
+                <w:szCs w:val="22"/>
+              </w:rPr>
+              <w:lastRenderedPageBreak/>
+              <w:t>32- O que deve ter no momento do pagamento (baixa)?</w:t>
+            </w:r>
+          </w:p>
+        </w:tc>
+      </w:tr>
+      <w:tr>
+        <w:tc>
+          <w:tcPr>
+            <w:tcW w:w="8926" w:type="dxa"/>
           </w:tcPr>
           <w:p/>
           <w:p>
@@ -1902,7 +1633,6 @@
         <w:tc>
           <w:tcPr>
             <w:tcW w:w="8926" w:type="dxa"/>
-            <w:tcMar/>
           </w:tcPr>
           <w:p>
             <w:pPr>
@@ -1964,7 +1694,6 @@
         <w:tc>
           <w:tcPr>
             <w:tcW w:w="8926" w:type="dxa"/>
-            <w:tcMar/>
           </w:tcPr>
           <w:p/>
           <w:p>
@@ -1979,14 +1708,13 @@
         <w:tc>
           <w:tcPr>
             <w:tcW w:w="8926" w:type="dxa"/>
-            <w:tcMar/>
-          </w:tcPr>
-          <w:p w14:noSpellErr="1">
+          </w:tcPr>
+          <w:p>
             <w:pPr>
               <w:rPr>
                 <w:rFonts w:ascii="Verdana" w:hAnsi="Verdana"/>
-                <w:b w:val="1"/>
-                <w:bCs w:val="1"/>
+                <w:b/>
+                <w:bCs/>
                 <w:sz w:val="22"/>
                 <w:szCs w:val="22"/>
               </w:rPr>
@@ -1994,41 +1722,20 @@
             <w:r>
               <w:rPr>
                 <w:rFonts w:ascii="Verdana" w:hAnsi="Verdana"/>
-                <w:b w:val="1"/>
-                <w:bCs w:val="1"/>
-                <w:sz w:val="22"/>
-                <w:szCs w:val="22"/>
-              </w:rPr>
-              <w:t xml:space="preserve">34- </w:t>
-            </w:r>
-            <w:r>
-              <w:rPr>
-                <w:rFonts w:ascii="Verdana" w:hAnsi="Verdana"/>
-                <w:b w:val="1"/>
-                <w:bCs w:val="1"/>
-                <w:sz w:val="22"/>
-                <w:szCs w:val="22"/>
-              </w:rPr>
-              <w:t>O</w:t>
-            </w:r>
-            <w:r>
-              <w:rPr>
-                <w:rFonts w:ascii="Verdana" w:hAnsi="Verdana"/>
-                <w:b w:val="1"/>
-                <w:bCs w:val="1"/>
-                <w:sz w:val="22"/>
-                <w:szCs w:val="22"/>
-              </w:rPr>
-              <w:t xml:space="preserve"> que deve ser cadastrado no contas a pagar?</w:t>
-            </w:r>
-          </w:p>
-        </w:tc>
-      </w:tr>
-      <w:tr>
-        <w:tc>
-          <w:tcPr>
-            <w:tcW w:w="8926" w:type="dxa"/>
-            <w:tcMar/>
+                <w:b/>
+                <w:bCs/>
+                <w:sz w:val="22"/>
+                <w:szCs w:val="22"/>
+              </w:rPr>
+              <w:t>34- O que deve ser cadastrado no contas a pagar?</w:t>
+            </w:r>
+          </w:p>
+        </w:tc>
+      </w:tr>
+      <w:tr>
+        <w:tc>
+          <w:tcPr>
+            <w:tcW w:w="8926" w:type="dxa"/>
           </w:tcPr>
           <w:p/>
           <w:p>
@@ -2043,14 +1750,13 @@
         <w:tc>
           <w:tcPr>
             <w:tcW w:w="8926" w:type="dxa"/>
-            <w:tcMar/>
-          </w:tcPr>
-          <w:p w14:noSpellErr="1">
+          </w:tcPr>
+          <w:p>
             <w:pPr>
               <w:rPr>
                 <w:rFonts w:ascii="Verdana" w:hAnsi="Verdana"/>
-                <w:b w:val="1"/>
-                <w:bCs w:val="1"/>
+                <w:b/>
+                <w:bCs/>
                 <w:sz w:val="22"/>
                 <w:szCs w:val="22"/>
               </w:rPr>
@@ -2058,41 +1764,20 @@
             <w:r>
               <w:rPr>
                 <w:rFonts w:ascii="Verdana" w:hAnsi="Verdana"/>
-                <w:b w:val="1"/>
-                <w:bCs w:val="1"/>
-                <w:sz w:val="22"/>
-                <w:szCs w:val="22"/>
-              </w:rPr>
-              <w:t xml:space="preserve">35- </w:t>
-            </w:r>
-            <w:r>
-              <w:rPr>
-                <w:rFonts w:ascii="Verdana" w:hAnsi="Verdana"/>
-                <w:b w:val="1"/>
-                <w:bCs w:val="1"/>
-                <w:sz w:val="22"/>
-                <w:szCs w:val="22"/>
-              </w:rPr>
-              <w:t>S</w:t>
-            </w:r>
-            <w:r>
-              <w:rPr>
-                <w:rFonts w:ascii="Verdana" w:hAnsi="Verdana"/>
-                <w:b w:val="1"/>
-                <w:bCs w:val="1"/>
-                <w:sz w:val="22"/>
-                <w:szCs w:val="22"/>
-              </w:rPr>
-              <w:t>erá necessário a importação de uma planilha em Excel?</w:t>
-            </w:r>
-          </w:p>
-        </w:tc>
-      </w:tr>
-      <w:tr>
-        <w:tc>
-          <w:tcPr>
-            <w:tcW w:w="8926" w:type="dxa"/>
-            <w:tcMar/>
+                <w:b/>
+                <w:bCs/>
+                <w:sz w:val="22"/>
+                <w:szCs w:val="22"/>
+              </w:rPr>
+              <w:t>35- Será necessário a importação de uma planilha em Excel?</w:t>
+            </w:r>
+          </w:p>
+        </w:tc>
+      </w:tr>
+      <w:tr>
+        <w:tc>
+          <w:tcPr>
+            <w:tcW w:w="8926" w:type="dxa"/>
           </w:tcPr>
           <w:p/>
           <w:p>
@@ -2113,14 +1798,13 @@
         <w:tc>
           <w:tcPr>
             <w:tcW w:w="8926" w:type="dxa"/>
-            <w:tcMar/>
-          </w:tcPr>
-          <w:p w14:noSpellErr="1">
+          </w:tcPr>
+          <w:p>
             <w:pPr>
               <w:rPr>
                 <w:rFonts w:ascii="Verdana" w:hAnsi="Verdana"/>
-                <w:b w:val="1"/>
-                <w:bCs w:val="1"/>
+                <w:b/>
+                <w:bCs/>
                 <w:sz w:val="22"/>
                 <w:szCs w:val="22"/>
               </w:rPr>
@@ -2128,41 +1812,20 @@
             <w:r>
               <w:rPr>
                 <w:rFonts w:ascii="Verdana" w:hAnsi="Verdana"/>
-                <w:b w:val="1"/>
-                <w:bCs w:val="1"/>
-                <w:sz w:val="22"/>
-                <w:szCs w:val="22"/>
-              </w:rPr>
-              <w:t xml:space="preserve">36- </w:t>
-            </w:r>
-            <w:r>
-              <w:rPr>
-                <w:rFonts w:ascii="Verdana" w:hAnsi="Verdana"/>
-                <w:b w:val="1"/>
-                <w:bCs w:val="1"/>
-                <w:sz w:val="22"/>
-                <w:szCs w:val="22"/>
-              </w:rPr>
-              <w:t>C</w:t>
-            </w:r>
-            <w:r>
-              <w:rPr>
-                <w:rFonts w:ascii="Verdana" w:hAnsi="Verdana"/>
-                <w:b w:val="1"/>
-                <w:bCs w:val="1"/>
-                <w:sz w:val="22"/>
-                <w:szCs w:val="22"/>
-              </w:rPr>
-              <w:t>omo será gerado a nota fiscal do serviço?</w:t>
-            </w:r>
-          </w:p>
-        </w:tc>
-      </w:tr>
-      <w:tr>
-        <w:tc>
-          <w:tcPr>
-            <w:tcW w:w="8926" w:type="dxa"/>
-            <w:tcMar/>
+                <w:b/>
+                <w:bCs/>
+                <w:sz w:val="22"/>
+                <w:szCs w:val="22"/>
+              </w:rPr>
+              <w:t>36- Como será gerado a nota fiscal do serviço?</w:t>
+            </w:r>
+          </w:p>
+        </w:tc>
+      </w:tr>
+      <w:tr>
+        <w:tc>
+          <w:tcPr>
+            <w:tcW w:w="8926" w:type="dxa"/>
           </w:tcPr>
           <w:p/>
           <w:p>
@@ -2180,14 +1843,13 @@
         <w:tc>
           <w:tcPr>
             <w:tcW w:w="8926" w:type="dxa"/>
-            <w:tcMar/>
-          </w:tcPr>
-          <w:p w14:noSpellErr="1">
+          </w:tcPr>
+          <w:p>
             <w:pPr>
               <w:rPr>
                 <w:rFonts w:ascii="Verdana" w:hAnsi="Verdana"/>
-                <w:b w:val="1"/>
-                <w:bCs w:val="1"/>
+                <w:b/>
+                <w:bCs/>
                 <w:sz w:val="22"/>
                 <w:szCs w:val="22"/>
               </w:rPr>
@@ -2195,41 +1857,20 @@
             <w:r>
               <w:rPr>
                 <w:rFonts w:ascii="Verdana" w:hAnsi="Verdana"/>
-                <w:b w:val="1"/>
-                <w:bCs w:val="1"/>
-                <w:sz w:val="22"/>
-                <w:szCs w:val="22"/>
-              </w:rPr>
-              <w:t xml:space="preserve">37- </w:t>
-            </w:r>
-            <w:r>
-              <w:rPr>
-                <w:rFonts w:ascii="Verdana" w:hAnsi="Verdana"/>
-                <w:b w:val="1"/>
-                <w:bCs w:val="1"/>
-                <w:sz w:val="22"/>
-                <w:szCs w:val="22"/>
-              </w:rPr>
-              <w:t>O</w:t>
-            </w:r>
-            <w:r>
-              <w:rPr>
-                <w:rFonts w:ascii="Verdana" w:hAnsi="Verdana"/>
-                <w:b w:val="1"/>
-                <w:bCs w:val="1"/>
-                <w:sz w:val="22"/>
-                <w:szCs w:val="22"/>
-              </w:rPr>
-              <w:t xml:space="preserve"> que deve aparecer na nota fiscal do serviço?</w:t>
-            </w:r>
-          </w:p>
-        </w:tc>
-      </w:tr>
-      <w:tr>
-        <w:tc>
-          <w:tcPr>
-            <w:tcW w:w="8926" w:type="dxa"/>
-            <w:tcMar/>
+                <w:b/>
+                <w:bCs/>
+                <w:sz w:val="22"/>
+                <w:szCs w:val="22"/>
+              </w:rPr>
+              <w:t>37- O que deve aparecer na nota fiscal do serviço?</w:t>
+            </w:r>
+          </w:p>
+        </w:tc>
+      </w:tr>
+      <w:tr>
+        <w:tc>
+          <w:tcPr>
+            <w:tcW w:w="8926" w:type="dxa"/>
           </w:tcPr>
           <w:p/>
           <w:p>
@@ -2244,14 +1885,13 @@
         <w:tc>
           <w:tcPr>
             <w:tcW w:w="8926" w:type="dxa"/>
-            <w:tcMar/>
-          </w:tcPr>
-          <w:p w14:noSpellErr="1">
+          </w:tcPr>
+          <w:p>
             <w:pPr>
               <w:rPr>
                 <w:rFonts w:ascii="Verdana" w:hAnsi="Verdana"/>
-                <w:b w:val="1"/>
-                <w:bCs w:val="1"/>
+                <w:b/>
+                <w:bCs/>
                 <w:sz w:val="22"/>
                 <w:szCs w:val="22"/>
               </w:rPr>
@@ -2259,41 +1899,20 @@
             <w:r>
               <w:rPr>
                 <w:rFonts w:ascii="Verdana" w:hAnsi="Verdana"/>
-                <w:b w:val="1"/>
-                <w:bCs w:val="1"/>
-                <w:sz w:val="22"/>
-                <w:szCs w:val="22"/>
-              </w:rPr>
-              <w:t xml:space="preserve">38- </w:t>
-            </w:r>
-            <w:r>
-              <w:rPr>
-                <w:rFonts w:ascii="Verdana" w:hAnsi="Verdana"/>
-                <w:b w:val="1"/>
-                <w:bCs w:val="1"/>
-                <w:sz w:val="22"/>
-                <w:szCs w:val="22"/>
-              </w:rPr>
-              <w:t>C</w:t>
-            </w:r>
-            <w:r>
-              <w:rPr>
-                <w:rFonts w:ascii="Verdana" w:hAnsi="Verdana"/>
-                <w:b w:val="1"/>
-                <w:bCs w:val="1"/>
-                <w:sz w:val="22"/>
-                <w:szCs w:val="22"/>
-              </w:rPr>
-              <w:t>omo será gerenciado as promoções do cupom?</w:t>
-            </w:r>
-          </w:p>
-        </w:tc>
-      </w:tr>
-      <w:tr>
-        <w:tc>
-          <w:tcPr>
-            <w:tcW w:w="8926" w:type="dxa"/>
-            <w:tcMar/>
+                <w:b/>
+                <w:bCs/>
+                <w:sz w:val="22"/>
+                <w:szCs w:val="22"/>
+              </w:rPr>
+              <w:t>38- Como será gerenciado as promoções do cupom?</w:t>
+            </w:r>
+          </w:p>
+        </w:tc>
+      </w:tr>
+      <w:tr>
+        <w:tc>
+          <w:tcPr>
+            <w:tcW w:w="8926" w:type="dxa"/>
           </w:tcPr>
           <w:p/>
           <w:p>
@@ -2314,14 +1933,13 @@
         <w:tc>
           <w:tcPr>
             <w:tcW w:w="8926" w:type="dxa"/>
-            <w:tcMar/>
-          </w:tcPr>
-          <w:p w14:noSpellErr="1">
+          </w:tcPr>
+          <w:p>
             <w:pPr>
               <w:rPr>
                 <w:rFonts w:ascii="Verdana" w:hAnsi="Verdana"/>
-                <w:b w:val="1"/>
-                <w:bCs w:val="1"/>
+                <w:b/>
+                <w:bCs/>
                 <w:sz w:val="22"/>
                 <w:szCs w:val="22"/>
               </w:rPr>
@@ -2329,41 +1947,20 @@
             <w:r>
               <w:rPr>
                 <w:rFonts w:ascii="Verdana" w:hAnsi="Verdana"/>
-                <w:b w:val="1"/>
-                <w:bCs w:val="1"/>
-                <w:sz w:val="22"/>
-                <w:szCs w:val="22"/>
-              </w:rPr>
-              <w:t xml:space="preserve">39- </w:t>
-            </w:r>
-            <w:r>
-              <w:rPr>
-                <w:rFonts w:ascii="Verdana" w:hAnsi="Verdana"/>
-                <w:b w:val="1"/>
-                <w:bCs w:val="1"/>
-                <w:sz w:val="22"/>
-                <w:szCs w:val="22"/>
-              </w:rPr>
-              <w:t>O</w:t>
-            </w:r>
-            <w:r>
-              <w:rPr>
-                <w:rFonts w:ascii="Verdana" w:hAnsi="Verdana"/>
-                <w:b w:val="1"/>
-                <w:bCs w:val="1"/>
-                <w:sz w:val="22"/>
-                <w:szCs w:val="22"/>
-              </w:rPr>
-              <w:t xml:space="preserve"> que será mostrado no contas a receber?</w:t>
-            </w:r>
-          </w:p>
-        </w:tc>
-      </w:tr>
-      <w:tr>
-        <w:tc>
-          <w:tcPr>
-            <w:tcW w:w="8926" w:type="dxa"/>
-            <w:tcMar/>
+                <w:b/>
+                <w:bCs/>
+                <w:sz w:val="22"/>
+                <w:szCs w:val="22"/>
+              </w:rPr>
+              <w:t>39- O que será mostrado no contas a receber?</w:t>
+            </w:r>
+          </w:p>
+        </w:tc>
+      </w:tr>
+      <w:tr>
+        <w:tc>
+          <w:tcPr>
+            <w:tcW w:w="8926" w:type="dxa"/>
           </w:tcPr>
           <w:p/>
           <w:p>
@@ -2378,14 +1975,13 @@
         <w:tc>
           <w:tcPr>
             <w:tcW w:w="8926" w:type="dxa"/>
-            <w:tcMar/>
-          </w:tcPr>
-          <w:p w14:noSpellErr="1">
+          </w:tcPr>
+          <w:p>
             <w:pPr>
               <w:rPr>
                 <w:rFonts w:ascii="Verdana" w:hAnsi="Verdana"/>
-                <w:b w:val="1"/>
-                <w:bCs w:val="1"/>
+                <w:b/>
+                <w:bCs/>
                 <w:sz w:val="22"/>
                 <w:szCs w:val="22"/>
               </w:rPr>
@@ -2393,41 +1989,20 @@
             <w:r>
               <w:rPr>
                 <w:rFonts w:ascii="Verdana" w:hAnsi="Verdana"/>
-                <w:b w:val="1"/>
-                <w:bCs w:val="1"/>
-                <w:sz w:val="22"/>
-                <w:szCs w:val="22"/>
-              </w:rPr>
-              <w:t xml:space="preserve">40- </w:t>
-            </w:r>
-            <w:r>
-              <w:rPr>
-                <w:rFonts w:ascii="Verdana" w:hAnsi="Verdana"/>
-                <w:b w:val="1"/>
-                <w:bCs w:val="1"/>
-                <w:sz w:val="22"/>
-                <w:szCs w:val="22"/>
-              </w:rPr>
-              <w:t>O</w:t>
-            </w:r>
-            <w:r>
-              <w:rPr>
-                <w:rFonts w:ascii="Verdana" w:hAnsi="Verdana"/>
-                <w:b w:val="1"/>
-                <w:bCs w:val="1"/>
-                <w:sz w:val="22"/>
-                <w:szCs w:val="22"/>
-              </w:rPr>
-              <w:t xml:space="preserve"> que precisaria ter na baixa manual?</w:t>
-            </w:r>
-          </w:p>
-        </w:tc>
-      </w:tr>
-      <w:tr>
-        <w:tc>
-          <w:tcPr>
-            <w:tcW w:w="8926" w:type="dxa"/>
-            <w:tcMar/>
+                <w:b/>
+                <w:bCs/>
+                <w:sz w:val="22"/>
+                <w:szCs w:val="22"/>
+              </w:rPr>
+              <w:t>40- O que precisaria ter na baixa manual?</w:t>
+            </w:r>
+          </w:p>
+        </w:tc>
+      </w:tr>
+      <w:tr>
+        <w:tc>
+          <w:tcPr>
+            <w:tcW w:w="8926" w:type="dxa"/>
           </w:tcPr>
           <w:p/>
           <w:p>
@@ -2442,14 +2017,13 @@
         <w:tc>
           <w:tcPr>
             <w:tcW w:w="8926" w:type="dxa"/>
-            <w:tcMar/>
-          </w:tcPr>
-          <w:p w14:noSpellErr="1">
+          </w:tcPr>
+          <w:p>
             <w:pPr>
               <w:rPr>
                 <w:rFonts w:ascii="Verdana" w:hAnsi="Verdana"/>
-                <w:b w:val="1"/>
-                <w:bCs w:val="1"/>
+                <w:b/>
+                <w:bCs/>
                 <w:sz w:val="22"/>
                 <w:szCs w:val="22"/>
               </w:rPr>
@@ -2457,41 +2031,20 @@
             <w:r>
               <w:rPr>
                 <w:rFonts w:ascii="Verdana" w:hAnsi="Verdana"/>
-                <w:b w:val="1"/>
-                <w:bCs w:val="1"/>
-                <w:sz w:val="22"/>
-                <w:szCs w:val="22"/>
-              </w:rPr>
-              <w:t xml:space="preserve">41- </w:t>
-            </w:r>
-            <w:r>
-              <w:rPr>
-                <w:rFonts w:ascii="Verdana" w:hAnsi="Verdana"/>
-                <w:b w:val="1"/>
-                <w:bCs w:val="1"/>
-                <w:sz w:val="22"/>
-                <w:szCs w:val="22"/>
-              </w:rPr>
-              <w:t>O</w:t>
-            </w:r>
-            <w:r>
-              <w:rPr>
-                <w:rFonts w:ascii="Verdana" w:hAnsi="Verdana"/>
-                <w:b w:val="1"/>
-                <w:bCs w:val="1"/>
-                <w:sz w:val="22"/>
-                <w:szCs w:val="22"/>
-              </w:rPr>
-              <w:t xml:space="preserve"> sistema irá gerar algum gráfico?</w:t>
-            </w:r>
-          </w:p>
-        </w:tc>
-      </w:tr>
-      <w:tr>
-        <w:tc>
-          <w:tcPr>
-            <w:tcW w:w="8926" w:type="dxa"/>
-            <w:tcMar/>
+                <w:b/>
+                <w:bCs/>
+                <w:sz w:val="22"/>
+                <w:szCs w:val="22"/>
+              </w:rPr>
+              <w:t>41- O sistema irá gerar algum gráfico?</w:t>
+            </w:r>
+          </w:p>
+        </w:tc>
+      </w:tr>
+      <w:tr>
+        <w:tc>
+          <w:tcPr>
+            <w:tcW w:w="8926" w:type="dxa"/>
           </w:tcPr>
           <w:p/>
           <w:p/>
@@ -2502,24 +2055,20 @@
           </w:p>
           <w:p/>
           <w:p/>
-          <w:p>
-            <w:bookmarkStart w:name="_GoBack" w:id="0"/>
-            <w:bookmarkEnd w:id="0"/>
-          </w:p>
-        </w:tc>
-      </w:tr>
-      <w:tr>
-        <w:tc>
-          <w:tcPr>
-            <w:tcW w:w="8926" w:type="dxa"/>
-            <w:tcMar/>
-          </w:tcPr>
-          <w:p w14:noSpellErr="1">
+          <w:p/>
+        </w:tc>
+      </w:tr>
+      <w:tr>
+        <w:tc>
+          <w:tcPr>
+            <w:tcW w:w="8926" w:type="dxa"/>
+          </w:tcPr>
+          <w:p>
             <w:pPr>
               <w:rPr>
                 <w:rFonts w:ascii="Verdana" w:hAnsi="Verdana"/>
-                <w:b w:val="1"/>
-                <w:bCs w:val="1"/>
+                <w:b/>
+                <w:bCs/>
                 <w:sz w:val="22"/>
                 <w:szCs w:val="22"/>
               </w:rPr>
@@ -2527,41 +2076,21 @@
             <w:r>
               <w:rPr>
                 <w:rFonts w:ascii="Verdana" w:hAnsi="Verdana"/>
-                <w:b w:val="1"/>
-                <w:bCs w:val="1"/>
-                <w:sz w:val="22"/>
-                <w:szCs w:val="22"/>
-              </w:rPr>
-              <w:t>42-</w:t>
-            </w:r>
-            <w:r>
-              <w:rPr>
-                <w:rFonts w:ascii="Verdana" w:hAnsi="Verdana"/>
-                <w:b w:val="1"/>
-                <w:bCs w:val="1"/>
-                <w:sz w:val="22"/>
-                <w:szCs w:val="22"/>
-              </w:rPr>
-              <w:t>O</w:t>
-            </w:r>
-            <w:r>
-              <w:rPr>
-                <w:rFonts w:ascii="Verdana" w:hAnsi="Verdana"/>
-                <w:b w:val="1"/>
-                <w:bCs w:val="1"/>
-                <w:sz w:val="22"/>
-                <w:szCs w:val="22"/>
-              </w:rPr>
-              <w:t xml:space="preserve"> que deve aparecer na conciliação bancaria?</w:t>
-            </w:r>
-          </w:p>
-        </w:tc>
-      </w:tr>
-      <w:tr>
-        <w:tc>
-          <w:tcPr>
-            <w:tcW w:w="8926" w:type="dxa"/>
-            <w:tcMar/>
+                <w:b/>
+                <w:bCs/>
+                <w:sz w:val="22"/>
+                <w:szCs w:val="22"/>
+              </w:rPr>
+              <w:lastRenderedPageBreak/>
+              <w:t>42-O que deve aparecer na conciliação bancaria?</w:t>
+            </w:r>
+          </w:p>
+        </w:tc>
+      </w:tr>
+      <w:tr>
+        <w:tc>
+          <w:tcPr>
+            <w:tcW w:w="8926" w:type="dxa"/>
           </w:tcPr>
           <w:p/>
           <w:p>
@@ -2576,14 +2105,13 @@
         <w:tc>
           <w:tcPr>
             <w:tcW w:w="8926" w:type="dxa"/>
-            <w:tcMar/>
           </w:tcPr>
           <w:p>
             <w:pPr>
               <w:rPr>
                 <w:rFonts w:ascii="Verdana" w:hAnsi="Verdana"/>
-                <w:b w:val="1"/>
-                <w:bCs w:val="1"/>
+                <w:b/>
+                <w:bCs/>
                 <w:sz w:val="22"/>
                 <w:szCs w:val="22"/>
               </w:rPr>
@@ -2591,41 +2119,20 @@
             <w:r>
               <w:rPr>
                 <w:rFonts w:ascii="Verdana" w:hAnsi="Verdana"/>
-                <w:b w:val="1"/>
-                <w:bCs w:val="1"/>
-                <w:sz w:val="22"/>
-                <w:szCs w:val="22"/>
-              </w:rPr>
-              <w:t xml:space="preserve">43- </w:t>
-            </w:r>
-            <w:r>
-              <w:rPr>
-                <w:rFonts w:ascii="Verdana" w:hAnsi="Verdana"/>
-                <w:b w:val="1"/>
-                <w:bCs w:val="1"/>
-                <w:sz w:val="22"/>
-                <w:szCs w:val="22"/>
-              </w:rPr>
-              <w:t>E</w:t>
-            </w:r>
-            <w:r>
-              <w:rPr>
-                <w:rFonts w:ascii="Verdana" w:hAnsi="Verdana"/>
-                <w:b w:val="1"/>
-                <w:bCs w:val="1"/>
-                <w:sz w:val="22"/>
-                <w:szCs w:val="22"/>
-              </w:rPr>
-              <w:t xml:space="preserve"> se tiver alguma divergência?</w:t>
-            </w:r>
-          </w:p>
-        </w:tc>
-      </w:tr>
-      <w:tr>
-        <w:tc>
-          <w:tcPr>
-            <w:tcW w:w="8926" w:type="dxa"/>
-            <w:tcMar/>
+                <w:b/>
+                <w:bCs/>
+                <w:sz w:val="22"/>
+                <w:szCs w:val="22"/>
+              </w:rPr>
+              <w:t>43- E se tiver alguma divergência?</w:t>
+            </w:r>
+          </w:p>
+        </w:tc>
+      </w:tr>
+      <w:tr>
+        <w:tc>
+          <w:tcPr>
+            <w:tcW w:w="8926" w:type="dxa"/>
           </w:tcPr>
           <w:p/>
           <w:p>
@@ -2649,7 +2156,7 @@
     <w:sectPr>
       <w:headerReference w:type="default" r:id="rId8"/>
       <w:footerReference w:type="default" r:id="rId9"/>
-      <w:pgSz w:w="11906" w:h="16838" w:orient="portrait"/>
+      <w:pgSz w:w="11906" w:h="16838"/>
       <w:pgMar w:top="2268" w:right="1701" w:bottom="1418" w:left="2268" w:header="709" w:footer="709" w:gutter="0"/>
       <w:cols w:space="708"/>
       <w:docGrid w:linePitch="360"/>
@@ -2659,7 +2166,7 @@
 </file>
 
 <file path=word/endnotes.xml><?xml version="1.0" encoding="utf-8"?>
-<w:endnotes xmlns:wpc="http://schemas.microsoft.com/office/word/2010/wordprocessingCanvas" xmlns:cx="http://schemas.microsoft.com/office/drawing/2014/chartex" xmlns:mc="http://schemas.openxmlformats.org/markup-compatibility/2006" xmlns:o="urn:schemas-microsoft-com:office:office" xmlns:r="http://schemas.openxmlformats.org/officeDocument/2006/relationships" xmlns:m="http://schemas.openxmlformats.org/officeDocument/2006/math" xmlns:v="urn:schemas-microsoft-com:vml" xmlns:wp14="http://schemas.microsoft.com/office/word/2010/wordprocessingDrawing" xmlns:wp="http://schemas.openxmlformats.org/drawingml/2006/wordprocessingDrawing" xmlns:w10="urn:schemas-microsoft-com:office:word" xmlns:w="http://schemas.openxmlformats.org/wordprocessingml/2006/main" xmlns:w14="http://schemas.microsoft.com/office/word/2010/wordml" xmlns:w15="http://schemas.microsoft.com/office/word/2012/wordml" xmlns:w16se="http://schemas.microsoft.com/office/word/2015/wordml/symex" xmlns:wpg="http://schemas.microsoft.com/office/word/2010/wordprocessingGroup" xmlns:wpi="http://schemas.microsoft.com/office/word/2010/wordprocessingInk" xmlns:wne="http://schemas.microsoft.com/office/word/2006/wordml" xmlns:wps="http://schemas.microsoft.com/office/word/2010/wordprocessingShape" mc:Ignorable="w14 w15 w16se wp14">
+<w:endnotes xmlns:wpc="http://schemas.microsoft.com/office/word/2010/wordprocessingCanvas" xmlns:cx="http://schemas.microsoft.com/office/drawing/2014/chartex" xmlns:cx1="http://schemas.microsoft.com/office/drawing/2015/9/8/chartex" xmlns:cx2="http://schemas.microsoft.com/office/drawing/2015/10/21/chartex" xmlns:cx3="http://schemas.microsoft.com/office/drawing/2016/5/9/chartex" xmlns:cx4="http://schemas.microsoft.com/office/drawing/2016/5/10/chartex" xmlns:cx5="http://schemas.microsoft.com/office/drawing/2016/5/11/chartex" xmlns:cx6="http://schemas.microsoft.com/office/drawing/2016/5/12/chartex" xmlns:cx7="http://schemas.microsoft.com/office/drawing/2016/5/13/chartex" xmlns:cx8="http://schemas.microsoft.com/office/drawing/2016/5/14/chartex" xmlns:mc="http://schemas.openxmlformats.org/markup-compatibility/2006" xmlns:aink="http://schemas.microsoft.com/office/drawing/2016/ink" xmlns:am3d="http://schemas.microsoft.com/office/drawing/2017/model3d" xmlns:o="urn:schemas-microsoft-com:office:office" xmlns:r="http://schemas.openxmlformats.org/officeDocument/2006/relationships" xmlns:m="http://schemas.openxmlformats.org/officeDocument/2006/math" xmlns:v="urn:schemas-microsoft-com:vml" xmlns:wp14="http://schemas.microsoft.com/office/word/2010/wordprocessingDrawing" xmlns:wp="http://schemas.openxmlformats.org/drawingml/2006/wordprocessingDrawing" xmlns:w10="urn:schemas-microsoft-com:office:word" xmlns:w="http://schemas.openxmlformats.org/wordprocessingml/2006/main" xmlns:w14="http://schemas.microsoft.com/office/word/2010/wordml" xmlns:w15="http://schemas.microsoft.com/office/word/2012/wordml" xmlns:w16cid="http://schemas.microsoft.com/office/word/2016/wordml/cid" xmlns:w16se="http://schemas.microsoft.com/office/word/2015/wordml/symex" xmlns:wpg="http://schemas.microsoft.com/office/word/2010/wordprocessingGroup" xmlns:wpi="http://schemas.microsoft.com/office/word/2010/wordprocessingInk" xmlns:wne="http://schemas.microsoft.com/office/word/2006/wordml" xmlns:wps="http://schemas.microsoft.com/office/word/2010/wordprocessingShape" mc:Ignorable="w14 w15 w16se w16cid wp14">
   <w:endnote w:type="separator" w:id="-1">
     <w:p>
       <w:r>
@@ -2678,7 +2185,7 @@
 </file>
 
 <file path=word/footer1.xml><?xml version="1.0" encoding="utf-8"?>
-<w:ftr xmlns:wpc="http://schemas.microsoft.com/office/word/2010/wordprocessingCanvas" xmlns:cx="http://schemas.microsoft.com/office/drawing/2014/chartex" xmlns:mc="http://schemas.openxmlformats.org/markup-compatibility/2006" xmlns:o="urn:schemas-microsoft-com:office:office" xmlns:r="http://schemas.openxmlformats.org/officeDocument/2006/relationships" xmlns:m="http://schemas.openxmlformats.org/officeDocument/2006/math" xmlns:v="urn:schemas-microsoft-com:vml" xmlns:wp14="http://schemas.microsoft.com/office/word/2010/wordprocessingDrawing" xmlns:wp="http://schemas.openxmlformats.org/drawingml/2006/wordprocessingDrawing" xmlns:w10="urn:schemas-microsoft-com:office:word" xmlns:w="http://schemas.openxmlformats.org/wordprocessingml/2006/main" xmlns:w14="http://schemas.microsoft.com/office/word/2010/wordml" xmlns:w15="http://schemas.microsoft.com/office/word/2012/wordml" xmlns:w16se="http://schemas.microsoft.com/office/word/2015/wordml/symex" xmlns:wpg="http://schemas.microsoft.com/office/word/2010/wordprocessingGroup" xmlns:wpi="http://schemas.microsoft.com/office/word/2010/wordprocessingInk" xmlns:wne="http://schemas.microsoft.com/office/word/2006/wordml" xmlns:wps="http://schemas.microsoft.com/office/word/2010/wordprocessingShape" mc:Ignorable="w14 w15 w16se wp14">
+<w:ftr xmlns:wpc="http://schemas.microsoft.com/office/word/2010/wordprocessingCanvas" xmlns:cx="http://schemas.microsoft.com/office/drawing/2014/chartex" xmlns:cx1="http://schemas.microsoft.com/office/drawing/2015/9/8/chartex" xmlns:cx2="http://schemas.microsoft.com/office/drawing/2015/10/21/chartex" xmlns:cx3="http://schemas.microsoft.com/office/drawing/2016/5/9/chartex" xmlns:cx4="http://schemas.microsoft.com/office/drawing/2016/5/10/chartex" xmlns:cx5="http://schemas.microsoft.com/office/drawing/2016/5/11/chartex" xmlns:cx6="http://schemas.microsoft.com/office/drawing/2016/5/12/chartex" xmlns:cx7="http://schemas.microsoft.com/office/drawing/2016/5/13/chartex" xmlns:cx8="http://schemas.microsoft.com/office/drawing/2016/5/14/chartex" xmlns:mc="http://schemas.openxmlformats.org/markup-compatibility/2006" xmlns:aink="http://schemas.microsoft.com/office/drawing/2016/ink" xmlns:am3d="http://schemas.microsoft.com/office/drawing/2017/model3d" xmlns:o="urn:schemas-microsoft-com:office:office" xmlns:r="http://schemas.openxmlformats.org/officeDocument/2006/relationships" xmlns:m="http://schemas.openxmlformats.org/officeDocument/2006/math" xmlns:v="urn:schemas-microsoft-com:vml" xmlns:wp14="http://schemas.microsoft.com/office/word/2010/wordprocessingDrawing" xmlns:wp="http://schemas.openxmlformats.org/drawingml/2006/wordprocessingDrawing" xmlns:w10="urn:schemas-microsoft-com:office:word" xmlns:w="http://schemas.openxmlformats.org/wordprocessingml/2006/main" xmlns:w14="http://schemas.microsoft.com/office/word/2010/wordml" xmlns:w15="http://schemas.microsoft.com/office/word/2012/wordml" xmlns:w16cid="http://schemas.microsoft.com/office/word/2016/wordml/cid" xmlns:w16se="http://schemas.microsoft.com/office/word/2015/wordml/symex" xmlns:wpg="http://schemas.microsoft.com/office/word/2010/wordprocessingGroup" xmlns:wpi="http://schemas.microsoft.com/office/word/2010/wordprocessingInk" xmlns:wne="http://schemas.microsoft.com/office/word/2006/wordml" xmlns:wps="http://schemas.microsoft.com/office/word/2010/wordprocessingShape" mc:Ignorable="w14 w15 w16se w16cid wp14">
   <w:p>
     <w:pPr>
       <w:pStyle w:val="Rodap"/>
@@ -2848,7 +2355,7 @@
 </file>
 
 <file path=word/footnotes.xml><?xml version="1.0" encoding="utf-8"?>
-<w:footnotes xmlns:wpc="http://schemas.microsoft.com/office/word/2010/wordprocessingCanvas" xmlns:cx="http://schemas.microsoft.com/office/drawing/2014/chartex" xmlns:mc="http://schemas.openxmlformats.org/markup-compatibility/2006" xmlns:o="urn:schemas-microsoft-com:office:office" xmlns:r="http://schemas.openxmlformats.org/officeDocument/2006/relationships" xmlns:m="http://schemas.openxmlformats.org/officeDocument/2006/math" xmlns:v="urn:schemas-microsoft-com:vml" xmlns:wp14="http://schemas.microsoft.com/office/word/2010/wordprocessingDrawing" xmlns:wp="http://schemas.openxmlformats.org/drawingml/2006/wordprocessingDrawing" xmlns:w10="urn:schemas-microsoft-com:office:word" xmlns:w="http://schemas.openxmlformats.org/wordprocessingml/2006/main" xmlns:w14="http://schemas.microsoft.com/office/word/2010/wordml" xmlns:w15="http://schemas.microsoft.com/office/word/2012/wordml" xmlns:w16se="http://schemas.microsoft.com/office/word/2015/wordml/symex" xmlns:wpg="http://schemas.microsoft.com/office/word/2010/wordprocessingGroup" xmlns:wpi="http://schemas.microsoft.com/office/word/2010/wordprocessingInk" xmlns:wne="http://schemas.microsoft.com/office/word/2006/wordml" xmlns:wps="http://schemas.microsoft.com/office/word/2010/wordprocessingShape" mc:Ignorable="w14 w15 w16se wp14">
+<w:footnotes xmlns:wpc="http://schemas.microsoft.com/office/word/2010/wordprocessingCanvas" xmlns:cx="http://schemas.microsoft.com/office/drawing/2014/chartex" xmlns:cx1="http://schemas.microsoft.com/office/drawing/2015/9/8/chartex" xmlns:cx2="http://schemas.microsoft.com/office/drawing/2015/10/21/chartex" xmlns:cx3="http://schemas.microsoft.com/office/drawing/2016/5/9/chartex" xmlns:cx4="http://schemas.microsoft.com/office/drawing/2016/5/10/chartex" xmlns:cx5="http://schemas.microsoft.com/office/drawing/2016/5/11/chartex" xmlns:cx6="http://schemas.microsoft.com/office/drawing/2016/5/12/chartex" xmlns:cx7="http://schemas.microsoft.com/office/drawing/2016/5/13/chartex" xmlns:cx8="http://schemas.microsoft.com/office/drawing/2016/5/14/chartex" xmlns:mc="http://schemas.openxmlformats.org/markup-compatibility/2006" xmlns:aink="http://schemas.microsoft.com/office/drawing/2016/ink" xmlns:am3d="http://schemas.microsoft.com/office/drawing/2017/model3d" xmlns:o="urn:schemas-microsoft-com:office:office" xmlns:r="http://schemas.openxmlformats.org/officeDocument/2006/relationships" xmlns:m="http://schemas.openxmlformats.org/officeDocument/2006/math" xmlns:v="urn:schemas-microsoft-com:vml" xmlns:wp14="http://schemas.microsoft.com/office/word/2010/wordprocessingDrawing" xmlns:wp="http://schemas.openxmlformats.org/drawingml/2006/wordprocessingDrawing" xmlns:w10="urn:schemas-microsoft-com:office:word" xmlns:w="http://schemas.openxmlformats.org/wordprocessingml/2006/main" xmlns:w14="http://schemas.microsoft.com/office/word/2010/wordml" xmlns:w15="http://schemas.microsoft.com/office/word/2012/wordml" xmlns:w16cid="http://schemas.microsoft.com/office/word/2016/wordml/cid" xmlns:w16se="http://schemas.microsoft.com/office/word/2015/wordml/symex" xmlns:wpg="http://schemas.microsoft.com/office/word/2010/wordprocessingGroup" xmlns:wpi="http://schemas.microsoft.com/office/word/2010/wordprocessingInk" xmlns:wne="http://schemas.microsoft.com/office/word/2006/wordml" xmlns:wps="http://schemas.microsoft.com/office/word/2010/wordprocessingShape" mc:Ignorable="w14 w15 w16se w16cid wp14">
   <w:footnote w:type="separator" w:id="-1">
     <w:p>
       <w:r>
@@ -2867,18 +2374,18 @@
 </file>
 
 <file path=word/header1.xml><?xml version="1.0" encoding="utf-8"?>
-<w:hdr xmlns:wpc="http://schemas.microsoft.com/office/word/2010/wordprocessingCanvas" xmlns:cx="http://schemas.microsoft.com/office/drawing/2014/chartex" xmlns:mc="http://schemas.openxmlformats.org/markup-compatibility/2006" xmlns:o="urn:schemas-microsoft-com:office:office" xmlns:r="http://schemas.openxmlformats.org/officeDocument/2006/relationships" xmlns:m="http://schemas.openxmlformats.org/officeDocument/2006/math" xmlns:v="urn:schemas-microsoft-com:vml" xmlns:wp14="http://schemas.microsoft.com/office/word/2010/wordprocessingDrawing" xmlns:wp="http://schemas.openxmlformats.org/drawingml/2006/wordprocessingDrawing" xmlns:w10="urn:schemas-microsoft-com:office:word" xmlns:w="http://schemas.openxmlformats.org/wordprocessingml/2006/main" xmlns:w14="http://schemas.microsoft.com/office/word/2010/wordml" xmlns:w15="http://schemas.microsoft.com/office/word/2012/wordml" xmlns:w16se="http://schemas.microsoft.com/office/word/2015/wordml/symex" xmlns:wpg="http://schemas.microsoft.com/office/word/2010/wordprocessingGroup" xmlns:wpi="http://schemas.microsoft.com/office/word/2010/wordprocessingInk" xmlns:wne="http://schemas.microsoft.com/office/word/2006/wordml" xmlns:wps="http://schemas.microsoft.com/office/word/2010/wordprocessingShape" xmlns:a="http://schemas.openxmlformats.org/drawingml/2006/main" xmlns:pic="http://schemas.openxmlformats.org/drawingml/2006/picture" xmlns:a14="http://schemas.microsoft.com/office/drawing/2010/main" mc:Ignorable="w14 w15 w16se wp14">
+<w:hdr xmlns:wpc="http://schemas.microsoft.com/office/word/2010/wordprocessingCanvas" xmlns:cx="http://schemas.microsoft.com/office/drawing/2014/chartex" xmlns:cx1="http://schemas.microsoft.com/office/drawing/2015/9/8/chartex" xmlns:cx2="http://schemas.microsoft.com/office/drawing/2015/10/21/chartex" xmlns:cx3="http://schemas.microsoft.com/office/drawing/2016/5/9/chartex" xmlns:cx4="http://schemas.microsoft.com/office/drawing/2016/5/10/chartex" xmlns:cx5="http://schemas.microsoft.com/office/drawing/2016/5/11/chartex" xmlns:cx6="http://schemas.microsoft.com/office/drawing/2016/5/12/chartex" xmlns:cx7="http://schemas.microsoft.com/office/drawing/2016/5/13/chartex" xmlns:cx8="http://schemas.microsoft.com/office/drawing/2016/5/14/chartex" xmlns:mc="http://schemas.openxmlformats.org/markup-compatibility/2006" xmlns:aink="http://schemas.microsoft.com/office/drawing/2016/ink" xmlns:am3d="http://schemas.microsoft.com/office/drawing/2017/model3d" xmlns:o="urn:schemas-microsoft-com:office:office" xmlns:r="http://schemas.openxmlformats.org/officeDocument/2006/relationships" xmlns:m="http://schemas.openxmlformats.org/officeDocument/2006/math" xmlns:v="urn:schemas-microsoft-com:vml" xmlns:wp14="http://schemas.microsoft.com/office/word/2010/wordprocessingDrawing" xmlns:wp="http://schemas.openxmlformats.org/drawingml/2006/wordprocessingDrawing" xmlns:w10="urn:schemas-microsoft-com:office:word" xmlns:w="http://schemas.openxmlformats.org/wordprocessingml/2006/main" xmlns:w14="http://schemas.microsoft.com/office/word/2010/wordml" xmlns:w15="http://schemas.microsoft.com/office/word/2012/wordml" xmlns:w16cid="http://schemas.microsoft.com/office/word/2016/wordml/cid" xmlns:w16se="http://schemas.microsoft.com/office/word/2015/wordml/symex" xmlns:wpg="http://schemas.microsoft.com/office/word/2010/wordprocessingGroup" xmlns:wpi="http://schemas.microsoft.com/office/word/2010/wordprocessingInk" xmlns:wne="http://schemas.microsoft.com/office/word/2006/wordml" xmlns:wps="http://schemas.microsoft.com/office/word/2010/wordprocessingShape" mc:Ignorable="w14 w15 w16se w16cid wp14">
   <w:tbl>
     <w:tblPr>
       <w:tblW w:w="8931" w:type="dxa"/>
       <w:tblInd w:w="-289" w:type="dxa"/>
       <w:tblBorders>
-        <w:top w:val="single" w:color="auto" w:sz="4" w:space="0"/>
-        <w:left w:val="single" w:color="auto" w:sz="4" w:space="0"/>
-        <w:bottom w:val="single" w:color="auto" w:sz="4" w:space="0"/>
-        <w:right w:val="single" w:color="auto" w:sz="4" w:space="0"/>
-        <w:insideH w:val="single" w:color="auto" w:sz="4" w:space="0"/>
-        <w:insideV w:val="single" w:color="auto" w:sz="4" w:space="0"/>
+        <w:top w:val="single" w:sz="4" w:space="0" w:color="auto"/>
+        <w:left w:val="single" w:sz="4" w:space="0" w:color="auto"/>
+        <w:bottom w:val="single" w:sz="4" w:space="0" w:color="auto"/>
+        <w:right w:val="single" w:sz="4" w:space="0" w:color="auto"/>
+        <w:insideH w:val="single" w:sz="4" w:space="0" w:color="auto"/>
+        <w:insideV w:val="single" w:sz="4" w:space="0" w:color="auto"/>
       </w:tblBorders>
       <w:tblLook w:val="01E0" w:firstRow="1" w:lastRow="1" w:firstColumn="1" w:lastColumn="1" w:noHBand="0" w:noVBand="0"/>
     </w:tblPr>
@@ -3252,10 +2759,10 @@
 </file>
 
 <file path=word/numbering.xml><?xml version="1.0" encoding="utf-8"?>
-<w:numbering xmlns:wpc="http://schemas.microsoft.com/office/word/2010/wordprocessingCanvas" xmlns:cx="http://schemas.microsoft.com/office/drawing/2014/chartex" xmlns:mc="http://schemas.openxmlformats.org/markup-compatibility/2006" xmlns:o="urn:schemas-microsoft-com:office:office" xmlns:r="http://schemas.openxmlformats.org/officeDocument/2006/relationships" xmlns:m="http://schemas.openxmlformats.org/officeDocument/2006/math" xmlns:v="urn:schemas-microsoft-com:vml" xmlns:wp14="http://schemas.microsoft.com/office/word/2010/wordprocessingDrawing" xmlns:wp="http://schemas.openxmlformats.org/drawingml/2006/wordprocessingDrawing" xmlns:w10="urn:schemas-microsoft-com:office:word" xmlns:w="http://schemas.openxmlformats.org/wordprocessingml/2006/main" xmlns:w14="http://schemas.microsoft.com/office/word/2010/wordml" xmlns:w15="http://schemas.microsoft.com/office/word/2012/wordml" xmlns:w16se="http://schemas.microsoft.com/office/word/2015/wordml/symex" xmlns:wpg="http://schemas.microsoft.com/office/word/2010/wordprocessingGroup" xmlns:wpi="http://schemas.microsoft.com/office/word/2010/wordprocessingInk" xmlns:wne="http://schemas.microsoft.com/office/word/2006/wordml" xmlns:wps="http://schemas.microsoft.com/office/word/2010/wordprocessingShape" mc:Ignorable="w14 w15 w16se wp14">
+<w:numbering xmlns:wpc="http://schemas.microsoft.com/office/word/2010/wordprocessingCanvas" xmlns:cx="http://schemas.microsoft.com/office/drawing/2014/chartex" xmlns:cx1="http://schemas.microsoft.com/office/drawing/2015/9/8/chartex" xmlns:cx2="http://schemas.microsoft.com/office/drawing/2015/10/21/chartex" xmlns:cx3="http://schemas.microsoft.com/office/drawing/2016/5/9/chartex" xmlns:cx4="http://schemas.microsoft.com/office/drawing/2016/5/10/chartex" xmlns:cx5="http://schemas.microsoft.com/office/drawing/2016/5/11/chartex" xmlns:cx6="http://schemas.microsoft.com/office/drawing/2016/5/12/chartex" xmlns:cx7="http://schemas.microsoft.com/office/drawing/2016/5/13/chartex" xmlns:cx8="http://schemas.microsoft.com/office/drawing/2016/5/14/chartex" xmlns:mc="http://schemas.openxmlformats.org/markup-compatibility/2006" xmlns:aink="http://schemas.microsoft.com/office/drawing/2016/ink" xmlns:am3d="http://schemas.microsoft.com/office/drawing/2017/model3d" xmlns:o="urn:schemas-microsoft-com:office:office" xmlns:r="http://schemas.openxmlformats.org/officeDocument/2006/relationships" xmlns:m="http://schemas.openxmlformats.org/officeDocument/2006/math" xmlns:v="urn:schemas-microsoft-com:vml" xmlns:wp14="http://schemas.microsoft.com/office/word/2010/wordprocessingDrawing" xmlns:wp="http://schemas.openxmlformats.org/drawingml/2006/wordprocessingDrawing" xmlns:w10="urn:schemas-microsoft-com:office:word" xmlns:w="http://schemas.openxmlformats.org/wordprocessingml/2006/main" xmlns:w14="http://schemas.microsoft.com/office/word/2010/wordml" xmlns:w15="http://schemas.microsoft.com/office/word/2012/wordml" xmlns:w16cid="http://schemas.microsoft.com/office/word/2016/wordml/cid" xmlns:w16se="http://schemas.microsoft.com/office/word/2015/wordml/symex" xmlns:wpg="http://schemas.microsoft.com/office/word/2010/wordprocessingGroup" xmlns:wpi="http://schemas.microsoft.com/office/word/2010/wordprocessingInk" xmlns:wne="http://schemas.microsoft.com/office/word/2006/wordml" xmlns:wps="http://schemas.microsoft.com/office/word/2010/wordprocessingShape" mc:Ignorable="w14 w15 w16se w16cid wp14">
   <w:numPicBullet w:numPicBulletId="0">
     <w:pict>
-      <v:shapetype id="_x0000_t75" coordsize="21600,21600" filled="f" stroked="f" o:spt="75" o:preferrelative="t" path="m@4@5l@4@11@9@11@9@5xe">
+      <v:shapetype id="_x0000_t75" coordsize="21600,21600" o:spt="75" o:preferrelative="t" path="m@4@5l@4@11@9@11@9@5xe" filled="f" stroked="f">
         <v:stroke joinstyle="miter"/>
         <v:formulas>
           <v:f eqn="if lineDrawn pixelLineWidth 0"/>
@@ -3271,11 +2778,11 @@
           <v:f eqn="prod @7 21600 pixelHeight"/>
           <v:f eqn="sum @10 21600 0"/>
         </v:formulas>
-        <v:path gradientshapeok="t" o:connecttype="rect" o:extrusionok="f"/>
+        <v:path o:extrusionok="f" gradientshapeok="t" o:connecttype="rect"/>
         <o:lock v:ext="edit" aspectratio="t"/>
       </v:shapetype>
-      <v:shape id="_x0000_i1026" style="width:11.25pt;height:11.25pt" o:bullet="t" type="#_x0000_t75">
-        <v:imagedata o:title="msoFCA2" r:id="rId1"/>
+      <v:shape id="_x0000_i1027" type="#_x0000_t75" style="width:11.25pt;height:11.25pt" o:bullet="t">
+        <v:imagedata r:id="rId1" o:title="msoFCA2"/>
       </v:shape>
     </w:pict>
   </w:numPicBullet>
@@ -3424,7 +2931,7 @@
         <w:ind w:left="2736" w:hanging="936"/>
       </w:pPr>
       <w:rPr>
-        <w:rFonts w:hint="default" w:ascii="Symbol" w:hAnsi="Symbol"/>
+        <w:rFonts w:ascii="Symbol" w:hAnsi="Symbol" w:hint="default"/>
       </w:rPr>
     </w:lvl>
     <w:lvl w:ilvl="6">
@@ -3469,7 +2976,7 @@
         <w:ind w:left="1571" w:hanging="360"/>
       </w:pPr>
       <w:rPr>
-        <w:rFonts w:hint="default" w:ascii="Symbol" w:hAnsi="Symbol"/>
+        <w:rFonts w:ascii="Symbol" w:hAnsi="Symbol" w:hint="default"/>
       </w:rPr>
     </w:lvl>
     <w:lvl w:ilvl="1" w:tplc="04160003" w:tentative="1">
@@ -3481,7 +2988,7 @@
         <w:ind w:left="2291" w:hanging="360"/>
       </w:pPr>
       <w:rPr>
-        <w:rFonts w:hint="default" w:ascii="Courier New" w:hAnsi="Courier New" w:cs="Courier New"/>
+        <w:rFonts w:ascii="Courier New" w:hAnsi="Courier New" w:cs="Courier New" w:hint="default"/>
       </w:rPr>
     </w:lvl>
     <w:lvl w:ilvl="2" w:tplc="04160005" w:tentative="1">
@@ -3493,7 +3000,7 @@
         <w:ind w:left="3011" w:hanging="360"/>
       </w:pPr>
       <w:rPr>
-        <w:rFonts w:hint="default" w:ascii="Wingdings" w:hAnsi="Wingdings"/>
+        <w:rFonts w:ascii="Wingdings" w:hAnsi="Wingdings" w:hint="default"/>
       </w:rPr>
     </w:lvl>
     <w:lvl w:ilvl="3" w:tplc="04160001" w:tentative="1">
@@ -3505,7 +3012,7 @@
         <w:ind w:left="3731" w:hanging="360"/>
       </w:pPr>
       <w:rPr>
-        <w:rFonts w:hint="default" w:ascii="Symbol" w:hAnsi="Symbol"/>
+        <w:rFonts w:ascii="Symbol" w:hAnsi="Symbol" w:hint="default"/>
       </w:rPr>
     </w:lvl>
     <w:lvl w:ilvl="4" w:tplc="04160003" w:tentative="1">
@@ -3517,7 +3024,7 @@
         <w:ind w:left="4451" w:hanging="360"/>
       </w:pPr>
       <w:rPr>
-        <w:rFonts w:hint="default" w:ascii="Courier New" w:hAnsi="Courier New" w:cs="Courier New"/>
+        <w:rFonts w:ascii="Courier New" w:hAnsi="Courier New" w:cs="Courier New" w:hint="default"/>
       </w:rPr>
     </w:lvl>
     <w:lvl w:ilvl="5" w:tplc="04160005" w:tentative="1">
@@ -3529,7 +3036,7 @@
         <w:ind w:left="5171" w:hanging="360"/>
       </w:pPr>
       <w:rPr>
-        <w:rFonts w:hint="default" w:ascii="Wingdings" w:hAnsi="Wingdings"/>
+        <w:rFonts w:ascii="Wingdings" w:hAnsi="Wingdings" w:hint="default"/>
       </w:rPr>
     </w:lvl>
     <w:lvl w:ilvl="6" w:tplc="04160001" w:tentative="1">
@@ -3541,7 +3048,7 @@
         <w:ind w:left="5891" w:hanging="360"/>
       </w:pPr>
       <w:rPr>
-        <w:rFonts w:hint="default" w:ascii="Symbol" w:hAnsi="Symbol"/>
+        <w:rFonts w:ascii="Symbol" w:hAnsi="Symbol" w:hint="default"/>
       </w:rPr>
     </w:lvl>
     <w:lvl w:ilvl="7" w:tplc="04160003" w:tentative="1">
@@ -3553,7 +3060,7 @@
         <w:ind w:left="6611" w:hanging="360"/>
       </w:pPr>
       <w:rPr>
-        <w:rFonts w:hint="default" w:ascii="Courier New" w:hAnsi="Courier New" w:cs="Courier New"/>
+        <w:rFonts w:ascii="Courier New" w:hAnsi="Courier New" w:cs="Courier New" w:hint="default"/>
       </w:rPr>
     </w:lvl>
     <w:lvl w:ilvl="8" w:tplc="04160005" w:tentative="1">
@@ -3565,7 +3072,7 @@
         <w:ind w:left="7331" w:hanging="360"/>
       </w:pPr>
       <w:rPr>
-        <w:rFonts w:hint="default" w:ascii="Wingdings" w:hAnsi="Wingdings"/>
+        <w:rFonts w:ascii="Wingdings" w:hAnsi="Wingdings" w:hint="default"/>
       </w:rPr>
     </w:lvl>
   </w:abstractNum>
@@ -3668,7 +3175,7 @@
         <w:ind w:left="1571" w:hanging="360"/>
       </w:pPr>
       <w:rPr>
-        <w:rFonts w:hint="default" w:ascii="Symbol" w:hAnsi="Symbol"/>
+        <w:rFonts w:ascii="Symbol" w:hAnsi="Symbol" w:hint="default"/>
       </w:rPr>
     </w:lvl>
     <w:lvl w:ilvl="1" w:tplc="04160003" w:tentative="1">
@@ -3680,7 +3187,7 @@
         <w:ind w:left="2291" w:hanging="360"/>
       </w:pPr>
       <w:rPr>
-        <w:rFonts w:hint="default" w:ascii="Courier New" w:hAnsi="Courier New" w:cs="Courier New"/>
+        <w:rFonts w:ascii="Courier New" w:hAnsi="Courier New" w:cs="Courier New" w:hint="default"/>
       </w:rPr>
     </w:lvl>
     <w:lvl w:ilvl="2" w:tplc="04160005" w:tentative="1">
@@ -3692,7 +3199,7 @@
         <w:ind w:left="3011" w:hanging="360"/>
       </w:pPr>
       <w:rPr>
-        <w:rFonts w:hint="default" w:ascii="Wingdings" w:hAnsi="Wingdings"/>
+        <w:rFonts w:ascii="Wingdings" w:hAnsi="Wingdings" w:hint="default"/>
       </w:rPr>
     </w:lvl>
     <w:lvl w:ilvl="3" w:tplc="04160001" w:tentative="1">
@@ -3704,7 +3211,7 @@
         <w:ind w:left="3731" w:hanging="360"/>
       </w:pPr>
       <w:rPr>
-        <w:rFonts w:hint="default" w:ascii="Symbol" w:hAnsi="Symbol"/>
+        <w:rFonts w:ascii="Symbol" w:hAnsi="Symbol" w:hint="default"/>
       </w:rPr>
     </w:lvl>
     <w:lvl w:ilvl="4" w:tplc="04160003" w:tentative="1">
@@ -3716,7 +3223,7 @@
         <w:ind w:left="4451" w:hanging="360"/>
       </w:pPr>
       <w:rPr>
-        <w:rFonts w:hint="default" w:ascii="Courier New" w:hAnsi="Courier New" w:cs="Courier New"/>
+        <w:rFonts w:ascii="Courier New" w:hAnsi="Courier New" w:cs="Courier New" w:hint="default"/>
       </w:rPr>
     </w:lvl>
     <w:lvl w:ilvl="5" w:tplc="04160005" w:tentative="1">
@@ -3728,7 +3235,7 @@
         <w:ind w:left="5171" w:hanging="360"/>
       </w:pPr>
       <w:rPr>
-        <w:rFonts w:hint="default" w:ascii="Wingdings" w:hAnsi="Wingdings"/>
+        <w:rFonts w:ascii="Wingdings" w:hAnsi="Wingdings" w:hint="default"/>
       </w:rPr>
     </w:lvl>
     <w:lvl w:ilvl="6" w:tplc="04160001" w:tentative="1">
@@ -3740,7 +3247,7 @@
         <w:ind w:left="5891" w:hanging="360"/>
       </w:pPr>
       <w:rPr>
-        <w:rFonts w:hint="default" w:ascii="Symbol" w:hAnsi="Symbol"/>
+        <w:rFonts w:ascii="Symbol" w:hAnsi="Symbol" w:hint="default"/>
       </w:rPr>
     </w:lvl>
     <w:lvl w:ilvl="7" w:tplc="04160003" w:tentative="1">
@@ -3752,7 +3259,7 @@
         <w:ind w:left="6611" w:hanging="360"/>
       </w:pPr>
       <w:rPr>
-        <w:rFonts w:hint="default" w:ascii="Courier New" w:hAnsi="Courier New" w:cs="Courier New"/>
+        <w:rFonts w:ascii="Courier New" w:hAnsi="Courier New" w:cs="Courier New" w:hint="default"/>
       </w:rPr>
     </w:lvl>
     <w:lvl w:ilvl="8" w:tplc="04160005" w:tentative="1">
@@ -3764,7 +3271,7 @@
         <w:ind w:left="7331" w:hanging="360"/>
       </w:pPr>
       <w:rPr>
-        <w:rFonts w:hint="default" w:ascii="Wingdings" w:hAnsi="Wingdings"/>
+        <w:rFonts w:ascii="Wingdings" w:hAnsi="Wingdings" w:hint="default"/>
       </w:rPr>
     </w:lvl>
   </w:abstractNum>
@@ -3781,7 +3288,7 @@
         <w:ind w:left="1571" w:hanging="360"/>
       </w:pPr>
       <w:rPr>
-        <w:rFonts w:hint="default" w:ascii="Symbol" w:hAnsi="Symbol"/>
+        <w:rFonts w:ascii="Symbol" w:hAnsi="Symbol" w:hint="default"/>
       </w:rPr>
     </w:lvl>
     <w:lvl w:ilvl="1" w:tplc="04160003" w:tentative="1">
@@ -3793,7 +3300,7 @@
         <w:ind w:left="2291" w:hanging="360"/>
       </w:pPr>
       <w:rPr>
-        <w:rFonts w:hint="default" w:ascii="Courier New" w:hAnsi="Courier New" w:cs="Courier New"/>
+        <w:rFonts w:ascii="Courier New" w:hAnsi="Courier New" w:cs="Courier New" w:hint="default"/>
       </w:rPr>
     </w:lvl>
     <w:lvl w:ilvl="2" w:tplc="04160005" w:tentative="1">
@@ -3805,7 +3312,7 @@
         <w:ind w:left="3011" w:hanging="360"/>
       </w:pPr>
       <w:rPr>
-        <w:rFonts w:hint="default" w:ascii="Wingdings" w:hAnsi="Wingdings"/>
+        <w:rFonts w:ascii="Wingdings" w:hAnsi="Wingdings" w:hint="default"/>
       </w:rPr>
     </w:lvl>
     <w:lvl w:ilvl="3" w:tplc="04160001" w:tentative="1">
@@ -3817,7 +3324,7 @@
         <w:ind w:left="3731" w:hanging="360"/>
       </w:pPr>
       <w:rPr>
-        <w:rFonts w:hint="default" w:ascii="Symbol" w:hAnsi="Symbol"/>
+        <w:rFonts w:ascii="Symbol" w:hAnsi="Symbol" w:hint="default"/>
       </w:rPr>
     </w:lvl>
     <w:lvl w:ilvl="4" w:tplc="04160003" w:tentative="1">
@@ -3829,7 +3336,7 @@
         <w:ind w:left="4451" w:hanging="360"/>
       </w:pPr>
       <w:rPr>
-        <w:rFonts w:hint="default" w:ascii="Courier New" w:hAnsi="Courier New" w:cs="Courier New"/>
+        <w:rFonts w:ascii="Courier New" w:hAnsi="Courier New" w:cs="Courier New" w:hint="default"/>
       </w:rPr>
     </w:lvl>
     <w:lvl w:ilvl="5" w:tplc="04160005" w:tentative="1">
@@ -3841,7 +3348,7 @@
         <w:ind w:left="5171" w:hanging="360"/>
       </w:pPr>
       <w:rPr>
-        <w:rFonts w:hint="default" w:ascii="Wingdings" w:hAnsi="Wingdings"/>
+        <w:rFonts w:ascii="Wingdings" w:hAnsi="Wingdings" w:hint="default"/>
       </w:rPr>
     </w:lvl>
     <w:lvl w:ilvl="6" w:tplc="04160001" w:tentative="1">
@@ -3853,7 +3360,7 @@
         <w:ind w:left="5891" w:hanging="360"/>
       </w:pPr>
       <w:rPr>
-        <w:rFonts w:hint="default" w:ascii="Symbol" w:hAnsi="Symbol"/>
+        <w:rFonts w:ascii="Symbol" w:hAnsi="Symbol" w:hint="default"/>
       </w:rPr>
     </w:lvl>
     <w:lvl w:ilvl="7" w:tplc="04160003" w:tentative="1">
@@ -3865,7 +3372,7 @@
         <w:ind w:left="6611" w:hanging="360"/>
       </w:pPr>
       <w:rPr>
-        <w:rFonts w:hint="default" w:ascii="Courier New" w:hAnsi="Courier New" w:cs="Courier New"/>
+        <w:rFonts w:ascii="Courier New" w:hAnsi="Courier New" w:cs="Courier New" w:hint="default"/>
       </w:rPr>
     </w:lvl>
     <w:lvl w:ilvl="8" w:tplc="04160005" w:tentative="1">
@@ -3877,7 +3384,7 @@
         <w:ind w:left="7331" w:hanging="360"/>
       </w:pPr>
       <w:rPr>
-        <w:rFonts w:hint="default" w:ascii="Wingdings" w:hAnsi="Wingdings"/>
+        <w:rFonts w:ascii="Wingdings" w:hAnsi="Wingdings" w:hint="default"/>
       </w:rPr>
     </w:lvl>
   </w:abstractNum>
@@ -3895,7 +3402,7 @@
         <w:ind w:left="1571" w:hanging="360"/>
       </w:pPr>
       <w:rPr>
-        <w:rFonts w:hint="default" w:ascii="Symbol" w:hAnsi="Symbol"/>
+        <w:rFonts w:ascii="Symbol" w:hAnsi="Symbol" w:hint="default"/>
       </w:rPr>
     </w:lvl>
     <w:lvl w:ilvl="1" w:tplc="04160003" w:tentative="1">
@@ -3907,7 +3414,7 @@
         <w:ind w:left="2291" w:hanging="360"/>
       </w:pPr>
       <w:rPr>
-        <w:rFonts w:hint="default" w:ascii="Courier New" w:hAnsi="Courier New" w:cs="Courier New"/>
+        <w:rFonts w:ascii="Courier New" w:hAnsi="Courier New" w:cs="Courier New" w:hint="default"/>
       </w:rPr>
     </w:lvl>
     <w:lvl w:ilvl="2" w:tplc="04160005" w:tentative="1">
@@ -3919,7 +3426,7 @@
         <w:ind w:left="3011" w:hanging="360"/>
       </w:pPr>
       <w:rPr>
-        <w:rFonts w:hint="default" w:ascii="Wingdings" w:hAnsi="Wingdings"/>
+        <w:rFonts w:ascii="Wingdings" w:hAnsi="Wingdings" w:hint="default"/>
       </w:rPr>
     </w:lvl>
     <w:lvl w:ilvl="3" w:tplc="04160001" w:tentative="1">
@@ -3931,7 +3438,7 @@
         <w:ind w:left="3731" w:hanging="360"/>
       </w:pPr>
       <w:rPr>
-        <w:rFonts w:hint="default" w:ascii="Symbol" w:hAnsi="Symbol"/>
+        <w:rFonts w:ascii="Symbol" w:hAnsi="Symbol" w:hint="default"/>
       </w:rPr>
     </w:lvl>
     <w:lvl w:ilvl="4" w:tplc="04160003" w:tentative="1">
@@ -3943,7 +3450,7 @@
         <w:ind w:left="4451" w:hanging="360"/>
       </w:pPr>
       <w:rPr>
-        <w:rFonts w:hint="default" w:ascii="Courier New" w:hAnsi="Courier New" w:cs="Courier New"/>
+        <w:rFonts w:ascii="Courier New" w:hAnsi="Courier New" w:cs="Courier New" w:hint="default"/>
       </w:rPr>
     </w:lvl>
     <w:lvl w:ilvl="5" w:tplc="04160005" w:tentative="1">
@@ -3955,7 +3462,7 @@
         <w:ind w:left="5171" w:hanging="360"/>
       </w:pPr>
       <w:rPr>
-        <w:rFonts w:hint="default" w:ascii="Wingdings" w:hAnsi="Wingdings"/>
+        <w:rFonts w:ascii="Wingdings" w:hAnsi="Wingdings" w:hint="default"/>
       </w:rPr>
     </w:lvl>
     <w:lvl w:ilvl="6" w:tplc="04160001" w:tentative="1">
@@ -3967,7 +3474,7 @@
         <w:ind w:left="5891" w:hanging="360"/>
       </w:pPr>
       <w:rPr>
-        <w:rFonts w:hint="default" w:ascii="Symbol" w:hAnsi="Symbol"/>
+        <w:rFonts w:ascii="Symbol" w:hAnsi="Symbol" w:hint="default"/>
       </w:rPr>
     </w:lvl>
     <w:lvl w:ilvl="7" w:tplc="04160003" w:tentative="1">
@@ -3979,7 +3486,7 @@
         <w:ind w:left="6611" w:hanging="360"/>
       </w:pPr>
       <w:rPr>
-        <w:rFonts w:hint="default" w:ascii="Courier New" w:hAnsi="Courier New" w:cs="Courier New"/>
+        <w:rFonts w:ascii="Courier New" w:hAnsi="Courier New" w:cs="Courier New" w:hint="default"/>
       </w:rPr>
     </w:lvl>
     <w:lvl w:ilvl="8" w:tplc="04160005" w:tentative="1">
@@ -3991,7 +3498,7 @@
         <w:ind w:left="7331" w:hanging="360"/>
       </w:pPr>
       <w:rPr>
-        <w:rFonts w:hint="default" w:ascii="Wingdings" w:hAnsi="Wingdings"/>
+        <w:rFonts w:ascii="Wingdings" w:hAnsi="Wingdings" w:hint="default"/>
       </w:rPr>
     </w:lvl>
   </w:abstractNum>
@@ -4011,7 +3518,7 @@
         <w:ind w:left="720" w:hanging="360"/>
       </w:pPr>
       <w:rPr>
-        <w:rFonts w:hint="default" w:ascii="Symbol" w:hAnsi="Symbol"/>
+        <w:rFonts w:ascii="Symbol" w:hAnsi="Symbol" w:hint="default"/>
       </w:rPr>
     </w:lvl>
     <w:lvl w:ilvl="1" w:tplc="04160003">
@@ -4026,7 +3533,7 @@
         <w:ind w:left="1440" w:hanging="360"/>
       </w:pPr>
       <w:rPr>
-        <w:rFonts w:hint="default" w:ascii="Courier New" w:hAnsi="Courier New" w:cs="Courier New"/>
+        <w:rFonts w:ascii="Courier New" w:hAnsi="Courier New" w:cs="Courier New" w:hint="default"/>
       </w:rPr>
     </w:lvl>
     <w:lvl w:ilvl="2" w:tplc="04160005" w:tentative="1">
@@ -4041,7 +3548,7 @@
         <w:ind w:left="2160" w:hanging="360"/>
       </w:pPr>
       <w:rPr>
-        <w:rFonts w:hint="default" w:ascii="Wingdings" w:hAnsi="Wingdings"/>
+        <w:rFonts w:ascii="Wingdings" w:hAnsi="Wingdings" w:hint="default"/>
       </w:rPr>
     </w:lvl>
     <w:lvl w:ilvl="3" w:tplc="04160001" w:tentative="1">
@@ -4056,7 +3563,7 @@
         <w:ind w:left="2880" w:hanging="360"/>
       </w:pPr>
       <w:rPr>
-        <w:rFonts w:hint="default" w:ascii="Symbol" w:hAnsi="Symbol"/>
+        <w:rFonts w:ascii="Symbol" w:hAnsi="Symbol" w:hint="default"/>
       </w:rPr>
     </w:lvl>
     <w:lvl w:ilvl="4" w:tplc="04160003" w:tentative="1">
@@ -4071,7 +3578,7 @@
         <w:ind w:left="3600" w:hanging="360"/>
       </w:pPr>
       <w:rPr>
-        <w:rFonts w:hint="default" w:ascii="Courier New" w:hAnsi="Courier New" w:cs="Courier New"/>
+        <w:rFonts w:ascii="Courier New" w:hAnsi="Courier New" w:cs="Courier New" w:hint="default"/>
       </w:rPr>
     </w:lvl>
     <w:lvl w:ilvl="5" w:tplc="04160005" w:tentative="1">
@@ -4086,7 +3593,7 @@
         <w:ind w:left="4320" w:hanging="360"/>
       </w:pPr>
       <w:rPr>
-        <w:rFonts w:hint="default" w:ascii="Wingdings" w:hAnsi="Wingdings"/>
+        <w:rFonts w:ascii="Wingdings" w:hAnsi="Wingdings" w:hint="default"/>
       </w:rPr>
     </w:lvl>
     <w:lvl w:ilvl="6" w:tplc="04160001" w:tentative="1">
@@ -4101,7 +3608,7 @@
         <w:ind w:left="5040" w:hanging="360"/>
       </w:pPr>
       <w:rPr>
-        <w:rFonts w:hint="default" w:ascii="Symbol" w:hAnsi="Symbol"/>
+        <w:rFonts w:ascii="Symbol" w:hAnsi="Symbol" w:hint="default"/>
       </w:rPr>
     </w:lvl>
     <w:lvl w:ilvl="7" w:tplc="04160003" w:tentative="1">
@@ -4116,7 +3623,7 @@
         <w:ind w:left="5760" w:hanging="360"/>
       </w:pPr>
       <w:rPr>
-        <w:rFonts w:hint="default" w:ascii="Courier New" w:hAnsi="Courier New" w:cs="Courier New"/>
+        <w:rFonts w:ascii="Courier New" w:hAnsi="Courier New" w:cs="Courier New" w:hint="default"/>
       </w:rPr>
     </w:lvl>
     <w:lvl w:ilvl="8" w:tplc="04160005" w:tentative="1">
@@ -4131,7 +3638,7 @@
         <w:ind w:left="6480" w:hanging="360"/>
       </w:pPr>
       <w:rPr>
-        <w:rFonts w:hint="default" w:ascii="Wingdings" w:hAnsi="Wingdings"/>
+        <w:rFonts w:ascii="Wingdings" w:hAnsi="Wingdings" w:hint="default"/>
       </w:rPr>
     </w:lvl>
   </w:abstractNum>
@@ -4149,7 +3656,7 @@
         <w:ind w:left="1571" w:hanging="360"/>
       </w:pPr>
       <w:rPr>
-        <w:rFonts w:hint="default" w:ascii="Symbol" w:hAnsi="Symbol"/>
+        <w:rFonts w:ascii="Symbol" w:hAnsi="Symbol" w:hint="default"/>
       </w:rPr>
     </w:lvl>
     <w:lvl w:ilvl="1" w:tplc="04160003" w:tentative="1">
@@ -4161,7 +3668,7 @@
         <w:ind w:left="2291" w:hanging="360"/>
       </w:pPr>
       <w:rPr>
-        <w:rFonts w:hint="default" w:ascii="Courier New" w:hAnsi="Courier New" w:cs="Courier New"/>
+        <w:rFonts w:ascii="Courier New" w:hAnsi="Courier New" w:cs="Courier New" w:hint="default"/>
       </w:rPr>
     </w:lvl>
     <w:lvl w:ilvl="2" w:tplc="04160005" w:tentative="1">
@@ -4173,7 +3680,7 @@
         <w:ind w:left="3011" w:hanging="360"/>
       </w:pPr>
       <w:rPr>
-        <w:rFonts w:hint="default" w:ascii="Wingdings" w:hAnsi="Wingdings"/>
+        <w:rFonts w:ascii="Wingdings" w:hAnsi="Wingdings" w:hint="default"/>
       </w:rPr>
     </w:lvl>
     <w:lvl w:ilvl="3" w:tplc="04160001" w:tentative="1">
@@ -4185,7 +3692,7 @@
         <w:ind w:left="3731" w:hanging="360"/>
       </w:pPr>
       <w:rPr>
-        <w:rFonts w:hint="default" w:ascii="Symbol" w:hAnsi="Symbol"/>
+        <w:rFonts w:ascii="Symbol" w:hAnsi="Symbol" w:hint="default"/>
       </w:rPr>
     </w:lvl>
     <w:lvl w:ilvl="4" w:tplc="04160003" w:tentative="1">
@@ -4197,7 +3704,7 @@
         <w:ind w:left="4451" w:hanging="360"/>
       </w:pPr>
       <w:rPr>
-        <w:rFonts w:hint="default" w:ascii="Courier New" w:hAnsi="Courier New" w:cs="Courier New"/>
+        <w:rFonts w:ascii="Courier New" w:hAnsi="Courier New" w:cs="Courier New" w:hint="default"/>
       </w:rPr>
     </w:lvl>
     <w:lvl w:ilvl="5" w:tplc="04160005" w:tentative="1">
@@ -4209,7 +3716,7 @@
         <w:ind w:left="5171" w:hanging="360"/>
       </w:pPr>
       <w:rPr>
-        <w:rFonts w:hint="default" w:ascii="Wingdings" w:hAnsi="Wingdings"/>
+        <w:rFonts w:ascii="Wingdings" w:hAnsi="Wingdings" w:hint="default"/>
       </w:rPr>
     </w:lvl>
     <w:lvl w:ilvl="6" w:tplc="04160001" w:tentative="1">
@@ -4221,7 +3728,7 @@
         <w:ind w:left="5891" w:hanging="360"/>
       </w:pPr>
       <w:rPr>
-        <w:rFonts w:hint="default" w:ascii="Symbol" w:hAnsi="Symbol"/>
+        <w:rFonts w:ascii="Symbol" w:hAnsi="Symbol" w:hint="default"/>
       </w:rPr>
     </w:lvl>
     <w:lvl w:ilvl="7" w:tplc="04160003" w:tentative="1">
@@ -4233,7 +3740,7 @@
         <w:ind w:left="6611" w:hanging="360"/>
       </w:pPr>
       <w:rPr>
-        <w:rFonts w:hint="default" w:ascii="Courier New" w:hAnsi="Courier New" w:cs="Courier New"/>
+        <w:rFonts w:ascii="Courier New" w:hAnsi="Courier New" w:cs="Courier New" w:hint="default"/>
       </w:rPr>
     </w:lvl>
     <w:lvl w:ilvl="8" w:tplc="04160005" w:tentative="1">
@@ -4245,7 +3752,7 @@
         <w:ind w:left="7331" w:hanging="360"/>
       </w:pPr>
       <w:rPr>
-        <w:rFonts w:hint="default" w:ascii="Wingdings" w:hAnsi="Wingdings"/>
+        <w:rFonts w:ascii="Wingdings" w:hAnsi="Wingdings" w:hint="default"/>
       </w:rPr>
     </w:lvl>
   </w:abstractNum>
@@ -4263,7 +3770,7 @@
         <w:ind w:left="1571" w:hanging="360"/>
       </w:pPr>
       <w:rPr>
-        <w:rFonts w:hint="default" w:ascii="Symbol" w:hAnsi="Symbol"/>
+        <w:rFonts w:ascii="Symbol" w:hAnsi="Symbol" w:hint="default"/>
       </w:rPr>
     </w:lvl>
     <w:lvl w:ilvl="1" w:tplc="04160003">
@@ -4275,7 +3782,7 @@
         <w:ind w:left="2291" w:hanging="360"/>
       </w:pPr>
       <w:rPr>
-        <w:rFonts w:hint="default" w:ascii="Courier New" w:hAnsi="Courier New" w:cs="Courier New"/>
+        <w:rFonts w:ascii="Courier New" w:hAnsi="Courier New" w:cs="Courier New" w:hint="default"/>
       </w:rPr>
     </w:lvl>
     <w:lvl w:ilvl="2" w:tplc="04160005">
@@ -4287,7 +3794,7 @@
         <w:ind w:left="3011" w:hanging="360"/>
       </w:pPr>
       <w:rPr>
-        <w:rFonts w:hint="default" w:ascii="Wingdings" w:hAnsi="Wingdings"/>
+        <w:rFonts w:ascii="Wingdings" w:hAnsi="Wingdings" w:hint="default"/>
       </w:rPr>
     </w:lvl>
     <w:lvl w:ilvl="3" w:tplc="04160001">
@@ -4299,7 +3806,7 @@
         <w:ind w:left="3731" w:hanging="360"/>
       </w:pPr>
       <w:rPr>
-        <w:rFonts w:hint="default" w:ascii="Symbol" w:hAnsi="Symbol"/>
+        <w:rFonts w:ascii="Symbol" w:hAnsi="Symbol" w:hint="default"/>
       </w:rPr>
     </w:lvl>
     <w:lvl w:ilvl="4" w:tplc="04160003" w:tentative="1">
@@ -4311,7 +3818,7 @@
         <w:ind w:left="4451" w:hanging="360"/>
       </w:pPr>
       <w:rPr>
-        <w:rFonts w:hint="default" w:ascii="Courier New" w:hAnsi="Courier New" w:cs="Courier New"/>
+        <w:rFonts w:ascii="Courier New" w:hAnsi="Courier New" w:cs="Courier New" w:hint="default"/>
       </w:rPr>
     </w:lvl>
     <w:lvl w:ilvl="5" w:tplc="04160005" w:tentative="1">
@@ -4323,7 +3830,7 @@
         <w:ind w:left="5171" w:hanging="360"/>
       </w:pPr>
       <w:rPr>
-        <w:rFonts w:hint="default" w:ascii="Wingdings" w:hAnsi="Wingdings"/>
+        <w:rFonts w:ascii="Wingdings" w:hAnsi="Wingdings" w:hint="default"/>
       </w:rPr>
     </w:lvl>
     <w:lvl w:ilvl="6" w:tplc="04160001" w:tentative="1">
@@ -4335,7 +3842,7 @@
         <w:ind w:left="5891" w:hanging="360"/>
       </w:pPr>
       <w:rPr>
-        <w:rFonts w:hint="default" w:ascii="Symbol" w:hAnsi="Symbol"/>
+        <w:rFonts w:ascii="Symbol" w:hAnsi="Symbol" w:hint="default"/>
       </w:rPr>
     </w:lvl>
     <w:lvl w:ilvl="7" w:tplc="04160003" w:tentative="1">
@@ -4347,7 +3854,7 @@
         <w:ind w:left="6611" w:hanging="360"/>
       </w:pPr>
       <w:rPr>
-        <w:rFonts w:hint="default" w:ascii="Courier New" w:hAnsi="Courier New" w:cs="Courier New"/>
+        <w:rFonts w:ascii="Courier New" w:hAnsi="Courier New" w:cs="Courier New" w:hint="default"/>
       </w:rPr>
     </w:lvl>
     <w:lvl w:ilvl="8" w:tplc="04160005" w:tentative="1">
@@ -4359,7 +3866,7 @@
         <w:ind w:left="7331" w:hanging="360"/>
       </w:pPr>
       <w:rPr>
-        <w:rFonts w:hint="default" w:ascii="Wingdings" w:hAnsi="Wingdings"/>
+        <w:rFonts w:ascii="Wingdings" w:hAnsi="Wingdings" w:hint="default"/>
       </w:rPr>
     </w:lvl>
   </w:abstractNum>
@@ -4463,7 +3970,7 @@
         <w:ind w:left="720" w:hanging="360"/>
       </w:pPr>
       <w:rPr>
-        <w:rFonts w:hint="default" w:ascii="Symbol" w:hAnsi="Symbol"/>
+        <w:rFonts w:ascii="Symbol" w:hAnsi="Symbol" w:hint="default"/>
       </w:rPr>
     </w:lvl>
     <w:lvl w:ilvl="1" w:tplc="04160003" w:tentative="1">
@@ -4475,7 +3982,7 @@
         <w:ind w:left="1440" w:hanging="360"/>
       </w:pPr>
       <w:rPr>
-        <w:rFonts w:hint="default" w:ascii="Courier New" w:hAnsi="Courier New" w:cs="Courier New"/>
+        <w:rFonts w:ascii="Courier New" w:hAnsi="Courier New" w:cs="Courier New" w:hint="default"/>
       </w:rPr>
     </w:lvl>
     <w:lvl w:ilvl="2" w:tplc="04160005" w:tentative="1">
@@ -4487,7 +3994,7 @@
         <w:ind w:left="2160" w:hanging="360"/>
       </w:pPr>
       <w:rPr>
-        <w:rFonts w:hint="default" w:ascii="Wingdings" w:hAnsi="Wingdings"/>
+        <w:rFonts w:ascii="Wingdings" w:hAnsi="Wingdings" w:hint="default"/>
       </w:rPr>
     </w:lvl>
     <w:lvl w:ilvl="3" w:tplc="04160001" w:tentative="1">
@@ -4499,7 +4006,7 @@
         <w:ind w:left="2880" w:hanging="360"/>
       </w:pPr>
       <w:rPr>
-        <w:rFonts w:hint="default" w:ascii="Symbol" w:hAnsi="Symbol"/>
+        <w:rFonts w:ascii="Symbol" w:hAnsi="Symbol" w:hint="default"/>
       </w:rPr>
     </w:lvl>
     <w:lvl w:ilvl="4" w:tplc="04160003" w:tentative="1">
@@ -4511,7 +4018,7 @@
         <w:ind w:left="3600" w:hanging="360"/>
       </w:pPr>
       <w:rPr>
-        <w:rFonts w:hint="default" w:ascii="Courier New" w:hAnsi="Courier New" w:cs="Courier New"/>
+        <w:rFonts w:ascii="Courier New" w:hAnsi="Courier New" w:cs="Courier New" w:hint="default"/>
       </w:rPr>
     </w:lvl>
     <w:lvl w:ilvl="5" w:tplc="04160005" w:tentative="1">
@@ -4523,7 +4030,7 @@
         <w:ind w:left="4320" w:hanging="360"/>
       </w:pPr>
       <w:rPr>
-        <w:rFonts w:hint="default" w:ascii="Wingdings" w:hAnsi="Wingdings"/>
+        <w:rFonts w:ascii="Wingdings" w:hAnsi="Wingdings" w:hint="default"/>
       </w:rPr>
     </w:lvl>
     <w:lvl w:ilvl="6" w:tplc="04160001" w:tentative="1">
@@ -4535,7 +4042,7 @@
         <w:ind w:left="5040" w:hanging="360"/>
       </w:pPr>
       <w:rPr>
-        <w:rFonts w:hint="default" w:ascii="Symbol" w:hAnsi="Symbol"/>
+        <w:rFonts w:ascii="Symbol" w:hAnsi="Symbol" w:hint="default"/>
       </w:rPr>
     </w:lvl>
     <w:lvl w:ilvl="7" w:tplc="04160003" w:tentative="1">
@@ -4547,7 +4054,7 @@
         <w:ind w:left="5760" w:hanging="360"/>
       </w:pPr>
       <w:rPr>
-        <w:rFonts w:hint="default" w:ascii="Courier New" w:hAnsi="Courier New" w:cs="Courier New"/>
+        <w:rFonts w:ascii="Courier New" w:hAnsi="Courier New" w:cs="Courier New" w:hint="default"/>
       </w:rPr>
     </w:lvl>
     <w:lvl w:ilvl="8" w:tplc="04160005" w:tentative="1">
@@ -4559,7 +4066,7 @@
         <w:ind w:left="6480" w:hanging="360"/>
       </w:pPr>
       <w:rPr>
-        <w:rFonts w:hint="default" w:ascii="Wingdings" w:hAnsi="Wingdings"/>
+        <w:rFonts w:ascii="Wingdings" w:hAnsi="Wingdings" w:hint="default"/>
       </w:rPr>
     </w:lvl>
   </w:abstractNum>
@@ -4577,7 +4084,7 @@
         <w:ind w:left="1571" w:hanging="360"/>
       </w:pPr>
       <w:rPr>
-        <w:rFonts w:hint="default" w:ascii="Symbol" w:hAnsi="Symbol"/>
+        <w:rFonts w:ascii="Symbol" w:hAnsi="Symbol" w:hint="default"/>
       </w:rPr>
     </w:lvl>
     <w:lvl w:ilvl="1" w:tplc="04160003" w:tentative="1">
@@ -4589,7 +4096,7 @@
         <w:ind w:left="2291" w:hanging="360"/>
       </w:pPr>
       <w:rPr>
-        <w:rFonts w:hint="default" w:ascii="Courier New" w:hAnsi="Courier New" w:cs="Courier New"/>
+        <w:rFonts w:ascii="Courier New" w:hAnsi="Courier New" w:cs="Courier New" w:hint="default"/>
       </w:rPr>
     </w:lvl>
     <w:lvl w:ilvl="2" w:tplc="04160005" w:tentative="1">
@@ -4601,7 +4108,7 @@
         <w:ind w:left="3011" w:hanging="360"/>
       </w:pPr>
       <w:rPr>
-        <w:rFonts w:hint="default" w:ascii="Wingdings" w:hAnsi="Wingdings"/>
+        <w:rFonts w:ascii="Wingdings" w:hAnsi="Wingdings" w:hint="default"/>
       </w:rPr>
     </w:lvl>
     <w:lvl w:ilvl="3" w:tplc="04160001" w:tentative="1">
@@ -4613,7 +4120,7 @@
         <w:ind w:left="3731" w:hanging="360"/>
       </w:pPr>
       <w:rPr>
-        <w:rFonts w:hint="default" w:ascii="Symbol" w:hAnsi="Symbol"/>
+        <w:rFonts w:ascii="Symbol" w:hAnsi="Symbol" w:hint="default"/>
       </w:rPr>
     </w:lvl>
     <w:lvl w:ilvl="4" w:tplc="04160003" w:tentative="1">
@@ -4625,7 +4132,7 @@
         <w:ind w:left="4451" w:hanging="360"/>
       </w:pPr>
       <w:rPr>
-        <w:rFonts w:hint="default" w:ascii="Courier New" w:hAnsi="Courier New" w:cs="Courier New"/>
+        <w:rFonts w:ascii="Courier New" w:hAnsi="Courier New" w:cs="Courier New" w:hint="default"/>
       </w:rPr>
     </w:lvl>
     <w:lvl w:ilvl="5" w:tplc="04160005" w:tentative="1">
@@ -4637,7 +4144,7 @@
         <w:ind w:left="5171" w:hanging="360"/>
       </w:pPr>
       <w:rPr>
-        <w:rFonts w:hint="default" w:ascii="Wingdings" w:hAnsi="Wingdings"/>
+        <w:rFonts w:ascii="Wingdings" w:hAnsi="Wingdings" w:hint="default"/>
       </w:rPr>
     </w:lvl>
     <w:lvl w:ilvl="6" w:tplc="04160001" w:tentative="1">
@@ -4649,7 +4156,7 @@
         <w:ind w:left="5891" w:hanging="360"/>
       </w:pPr>
       <w:rPr>
-        <w:rFonts w:hint="default" w:ascii="Symbol" w:hAnsi="Symbol"/>
+        <w:rFonts w:ascii="Symbol" w:hAnsi="Symbol" w:hint="default"/>
       </w:rPr>
     </w:lvl>
     <w:lvl w:ilvl="7" w:tplc="04160003" w:tentative="1">
@@ -4661,7 +4168,7 @@
         <w:ind w:left="6611" w:hanging="360"/>
       </w:pPr>
       <w:rPr>
-        <w:rFonts w:hint="default" w:ascii="Courier New" w:hAnsi="Courier New" w:cs="Courier New"/>
+        <w:rFonts w:ascii="Courier New" w:hAnsi="Courier New" w:cs="Courier New" w:hint="default"/>
       </w:rPr>
     </w:lvl>
     <w:lvl w:ilvl="8" w:tplc="04160005" w:tentative="1">
@@ -4673,7 +4180,7 @@
         <w:ind w:left="7331" w:hanging="360"/>
       </w:pPr>
       <w:rPr>
-        <w:rFonts w:hint="default" w:ascii="Wingdings" w:hAnsi="Wingdings"/>
+        <w:rFonts w:ascii="Wingdings" w:hAnsi="Wingdings" w:hint="default"/>
       </w:rPr>
     </w:lvl>
   </w:abstractNum>
@@ -4753,11 +4260,11 @@
 </file>
 
 <file path=word/styles.xml><?xml version="1.0" encoding="utf-8"?>
-<w:styles xmlns:mc="http://schemas.openxmlformats.org/markup-compatibility/2006" xmlns:r="http://schemas.openxmlformats.org/officeDocument/2006/relationships" xmlns:w="http://schemas.openxmlformats.org/wordprocessingml/2006/main" xmlns:w14="http://schemas.microsoft.com/office/word/2010/wordml" xmlns:w15="http://schemas.microsoft.com/office/word/2012/wordml" xmlns:w16se="http://schemas.microsoft.com/office/word/2015/wordml/symex" mc:Ignorable="w14 w15 w16se">
+<w:styles xmlns:mc="http://schemas.openxmlformats.org/markup-compatibility/2006" xmlns:r="http://schemas.openxmlformats.org/officeDocument/2006/relationships" xmlns:w="http://schemas.openxmlformats.org/wordprocessingml/2006/main" xmlns:w14="http://schemas.microsoft.com/office/word/2010/wordml" xmlns:w15="http://schemas.microsoft.com/office/word/2012/wordml" xmlns:w16cid="http://schemas.microsoft.com/office/word/2016/wordml/cid" xmlns:w16se="http://schemas.microsoft.com/office/word/2015/wordml/symex" mc:Ignorable="w14 w15 w16se w16cid">
   <w:docDefaults>
     <w:rPrDefault>
       <w:rPr>
-        <w:rFonts w:asciiTheme="minorHAnsi" w:hAnsiTheme="minorHAnsi" w:eastAsiaTheme="minorHAnsi" w:cstheme="minorBidi"/>
+        <w:rFonts w:asciiTheme="minorHAnsi" w:eastAsiaTheme="minorHAnsi" w:hAnsiTheme="minorHAnsi" w:cstheme="minorBidi"/>
         <w:sz w:val="22"/>
         <w:szCs w:val="22"/>
         <w:lang w:val="pt-BR" w:eastAsia="en-US" w:bidi="ar-SA"/>
@@ -4769,17 +4276,17 @@
       </w:pPr>
     </w:pPrDefault>
   </w:docDefaults>
-  <w:latentStyles w:defLockedState="0" w:defUIPriority="99" w:defSemiHidden="0" w:defUnhideWhenUsed="0" w:defQFormat="0" w:count="371">
+  <w:latentStyles w:defLockedState="0" w:defUIPriority="99" w:defSemiHidden="0" w:defUnhideWhenUsed="0" w:defQFormat="0" w:count="375">
     <w:lsdException w:name="Normal" w:uiPriority="0" w:qFormat="1"/>
     <w:lsdException w:name="heading 1" w:uiPriority="9" w:qFormat="1"/>
-    <w:lsdException w:name="heading 2" w:uiPriority="0" w:semiHidden="1" w:unhideWhenUsed="1" w:qFormat="1"/>
-    <w:lsdException w:name="heading 3" w:uiPriority="9" w:semiHidden="1" w:unhideWhenUsed="1" w:qFormat="1"/>
-    <w:lsdException w:name="heading 4" w:uiPriority="9" w:semiHidden="1" w:unhideWhenUsed="1" w:qFormat="1"/>
-    <w:lsdException w:name="heading 5" w:uiPriority="9" w:semiHidden="1" w:unhideWhenUsed="1" w:qFormat="1"/>
-    <w:lsdException w:name="heading 6" w:uiPriority="9" w:semiHidden="1" w:unhideWhenUsed="1" w:qFormat="1"/>
-    <w:lsdException w:name="heading 7" w:uiPriority="9" w:semiHidden="1" w:unhideWhenUsed="1" w:qFormat="1"/>
-    <w:lsdException w:name="heading 8" w:uiPriority="9" w:semiHidden="1" w:unhideWhenUsed="1" w:qFormat="1"/>
-    <w:lsdException w:name="heading 9" w:uiPriority="9" w:semiHidden="1" w:unhideWhenUsed="1" w:qFormat="1"/>
+    <w:lsdException w:name="heading 2" w:semiHidden="1" w:uiPriority="0" w:unhideWhenUsed="1" w:qFormat="1"/>
+    <w:lsdException w:name="heading 3" w:semiHidden="1" w:uiPriority="9" w:unhideWhenUsed="1" w:qFormat="1"/>
+    <w:lsdException w:name="heading 4" w:semiHidden="1" w:uiPriority="9" w:unhideWhenUsed="1" w:qFormat="1"/>
+    <w:lsdException w:name="heading 5" w:semiHidden="1" w:uiPriority="9" w:unhideWhenUsed="1" w:qFormat="1"/>
+    <w:lsdException w:name="heading 6" w:semiHidden="1" w:uiPriority="9" w:unhideWhenUsed="1" w:qFormat="1"/>
+    <w:lsdException w:name="heading 7" w:semiHidden="1" w:uiPriority="9" w:unhideWhenUsed="1" w:qFormat="1"/>
+    <w:lsdException w:name="heading 8" w:semiHidden="1" w:uiPriority="9" w:unhideWhenUsed="1" w:qFormat="1"/>
+    <w:lsdException w:name="heading 9" w:semiHidden="1" w:uiPriority="9" w:unhideWhenUsed="1" w:qFormat="1"/>
     <w:lsdException w:name="index 1" w:semiHidden="1" w:unhideWhenUsed="1"/>
     <w:lsdException w:name="index 2" w:semiHidden="1" w:unhideWhenUsed="1"/>
     <w:lsdException w:name="index 3" w:semiHidden="1" w:unhideWhenUsed="1"/>
@@ -4789,22 +4296,22 @@
     <w:lsdException w:name="index 7" w:semiHidden="1" w:unhideWhenUsed="1"/>
     <w:lsdException w:name="index 8" w:semiHidden="1" w:unhideWhenUsed="1"/>
     <w:lsdException w:name="index 9" w:semiHidden="1" w:unhideWhenUsed="1"/>
-    <w:lsdException w:name="toc 1" w:uiPriority="39" w:semiHidden="1" w:unhideWhenUsed="1"/>
-    <w:lsdException w:name="toc 2" w:uiPriority="39" w:semiHidden="1" w:unhideWhenUsed="1"/>
-    <w:lsdException w:name="toc 3" w:uiPriority="39" w:semiHidden="1" w:unhideWhenUsed="1"/>
-    <w:lsdException w:name="toc 4" w:uiPriority="39" w:semiHidden="1" w:unhideWhenUsed="1"/>
-    <w:lsdException w:name="toc 5" w:uiPriority="39" w:semiHidden="1" w:unhideWhenUsed="1"/>
-    <w:lsdException w:name="toc 6" w:uiPriority="39" w:semiHidden="1" w:unhideWhenUsed="1"/>
-    <w:lsdException w:name="toc 7" w:uiPriority="39" w:semiHidden="1" w:unhideWhenUsed="1"/>
-    <w:lsdException w:name="toc 8" w:uiPriority="39" w:semiHidden="1" w:unhideWhenUsed="1"/>
-    <w:lsdException w:name="toc 9" w:uiPriority="39" w:semiHidden="1" w:unhideWhenUsed="1"/>
+    <w:lsdException w:name="toc 1" w:semiHidden="1" w:uiPriority="39" w:unhideWhenUsed="1"/>
+    <w:lsdException w:name="toc 2" w:semiHidden="1" w:uiPriority="39" w:unhideWhenUsed="1"/>
+    <w:lsdException w:name="toc 3" w:semiHidden="1" w:uiPriority="39" w:unhideWhenUsed="1"/>
+    <w:lsdException w:name="toc 4" w:semiHidden="1" w:uiPriority="39" w:unhideWhenUsed="1"/>
+    <w:lsdException w:name="toc 5" w:semiHidden="1" w:uiPriority="39" w:unhideWhenUsed="1"/>
+    <w:lsdException w:name="toc 6" w:semiHidden="1" w:uiPriority="39" w:unhideWhenUsed="1"/>
+    <w:lsdException w:name="toc 7" w:semiHidden="1" w:uiPriority="39" w:unhideWhenUsed="1"/>
+    <w:lsdException w:name="toc 8" w:semiHidden="1" w:uiPriority="39" w:unhideWhenUsed="1"/>
+    <w:lsdException w:name="toc 9" w:semiHidden="1" w:uiPriority="39" w:unhideWhenUsed="1"/>
     <w:lsdException w:name="Normal Indent" w:semiHidden="1" w:unhideWhenUsed="1"/>
     <w:lsdException w:name="footnote text" w:semiHidden="1" w:unhideWhenUsed="1"/>
     <w:lsdException w:name="annotation text" w:semiHidden="1" w:unhideWhenUsed="1"/>
     <w:lsdException w:name="header" w:semiHidden="1" w:unhideWhenUsed="1"/>
     <w:lsdException w:name="footer" w:semiHidden="1" w:unhideWhenUsed="1"/>
     <w:lsdException w:name="index heading" w:semiHidden="1" w:unhideWhenUsed="1"/>
-    <w:lsdException w:name="caption" w:uiPriority="35" w:semiHidden="1" w:unhideWhenUsed="1" w:qFormat="1"/>
+    <w:lsdException w:name="caption" w:semiHidden="1" w:uiPriority="35" w:unhideWhenUsed="1" w:qFormat="1"/>
     <w:lsdException w:name="table of figures" w:semiHidden="1" w:unhideWhenUsed="1"/>
     <w:lsdException w:name="envelope address" w:semiHidden="1" w:unhideWhenUsed="1"/>
     <w:lsdException w:name="envelope return" w:semiHidden="1" w:unhideWhenUsed="1"/>
@@ -4835,8 +4342,8 @@
     <w:lsdException w:name="Title" w:uiPriority="10" w:qFormat="1"/>
     <w:lsdException w:name="Closing" w:semiHidden="1" w:unhideWhenUsed="1"/>
     <w:lsdException w:name="Signature" w:semiHidden="1" w:unhideWhenUsed="1"/>
-    <w:lsdException w:name="Default Paragraph Font" w:uiPriority="1" w:semiHidden="1" w:unhideWhenUsed="1"/>
-    <w:lsdException w:name="Body Text" w:uiPriority="0" w:semiHidden="1" w:unhideWhenUsed="1"/>
+    <w:lsdException w:name="Default Paragraph Font" w:semiHidden="1" w:uiPriority="1" w:unhideWhenUsed="1"/>
+    <w:lsdException w:name="Body Text" w:semiHidden="1" w:uiPriority="0" w:unhideWhenUsed="1"/>
     <w:lsdException w:name="Body Text Indent" w:semiHidden="1" w:unhideWhenUsed="1"/>
     <w:lsdException w:name="List Continue" w:semiHidden="1" w:unhideWhenUsed="1"/>
     <w:lsdException w:name="List Continue 2" w:semiHidden="1" w:unhideWhenUsed="1"/>
@@ -4875,7 +4382,6 @@
     <w:lsdException w:name="HTML Sample" w:semiHidden="1" w:unhideWhenUsed="1"/>
     <w:lsdException w:name="HTML Typewriter" w:semiHidden="1" w:unhideWhenUsed="1"/>
     <w:lsdException w:name="HTML Variable" w:semiHidden="1" w:unhideWhenUsed="1"/>
-    <w:lsdException w:name="Normal Table" w:semiHidden="1" w:unhideWhenUsed="1"/>
     <w:lsdException w:name="annotation subject" w:semiHidden="1" w:unhideWhenUsed="1"/>
     <w:lsdException w:name="No List" w:semiHidden="1" w:unhideWhenUsed="1"/>
     <w:lsdException w:name="Outline List 1" w:semiHidden="1" w:unhideWhenUsed="1"/>
@@ -4919,10 +4425,8 @@
     <w:lsdException w:name="Table Elegant" w:semiHidden="1" w:unhideWhenUsed="1"/>
     <w:lsdException w:name="Table Professional" w:semiHidden="1" w:unhideWhenUsed="1"/>
     <w:lsdException w:name="Table Subtle 1" w:semiHidden="1" w:unhideWhenUsed="1"/>
-    <w:lsdException w:name="Table Subtle 2" w:semiHidden="1" w:unhideWhenUsed="1"/>
     <w:lsdException w:name="Table Web 1" w:semiHidden="1" w:unhideWhenUsed="1"/>
     <w:lsdException w:name="Table Web 2" w:semiHidden="1" w:unhideWhenUsed="1"/>
-    <w:lsdException w:name="Table Web 3" w:semiHidden="1" w:unhideWhenUsed="1"/>
     <w:lsdException w:name="Balloon Text" w:semiHidden="1" w:unhideWhenUsed="1"/>
     <w:lsdException w:name="Table Grid" w:uiPriority="39"/>
     <w:lsdException w:name="Table Theme" w:semiHidden="1" w:unhideWhenUsed="1"/>
@@ -5035,8 +4539,8 @@
     <w:lsdException w:name="Subtle Reference" w:uiPriority="31" w:qFormat="1"/>
     <w:lsdException w:name="Intense Reference" w:uiPriority="32" w:qFormat="1"/>
     <w:lsdException w:name="Book Title" w:uiPriority="33" w:qFormat="1"/>
-    <w:lsdException w:name="Bibliography" w:uiPriority="37" w:semiHidden="1" w:unhideWhenUsed="1"/>
-    <w:lsdException w:name="TOC Heading" w:uiPriority="39" w:semiHidden="1" w:unhideWhenUsed="1" w:qFormat="1"/>
+    <w:lsdException w:name="Bibliography" w:semiHidden="1" w:uiPriority="37" w:unhideWhenUsed="1"/>
+    <w:lsdException w:name="TOC Heading" w:semiHidden="1" w:uiPriority="39" w:unhideWhenUsed="1" w:qFormat="1"/>
     <w:lsdException w:name="Plain Table 1" w:uiPriority="41"/>
     <w:lsdException w:name="Plain Table 2" w:uiPriority="42"/>
     <w:lsdException w:name="Plain Table 3" w:uiPriority="43"/>
@@ -5141,8 +4645,12 @@
     <w:lsdException w:name="List Table 5 Dark Accent 6" w:uiPriority="50"/>
     <w:lsdException w:name="List Table 6 Colorful Accent 6" w:uiPriority="51"/>
     <w:lsdException w:name="List Table 7 Colorful Accent 6" w:uiPriority="52"/>
+    <w:lsdException w:name="Mention" w:semiHidden="1" w:unhideWhenUsed="1"/>
+    <w:lsdException w:name="Smart Hyperlink" w:semiHidden="1" w:unhideWhenUsed="1"/>
+    <w:lsdException w:name="Hashtag" w:semiHidden="1" w:unhideWhenUsed="1"/>
+    <w:lsdException w:name="Unresolved Mention" w:semiHidden="1" w:unhideWhenUsed="1"/>
   </w:latentStyles>
-  <w:style w:type="paragraph" w:styleId="Normal" w:default="1">
+  <w:style w:type="paragraph" w:default="1" w:styleId="Normal">
     <w:name w:val="Normal"/>
     <w:qFormat/>
     <w:rsid w:val="004A1DCB"/>
@@ -5150,7 +4658,7 @@
       <w:spacing w:after="0" w:line="240" w:lineRule="auto"/>
     </w:pPr>
     <w:rPr>
-      <w:rFonts w:ascii="Times New Roman" w:hAnsi="Times New Roman" w:eastAsia="Times New Roman" w:cs="Times New Roman"/>
+      <w:rFonts w:ascii="Times New Roman" w:eastAsia="Times New Roman" w:hAnsi="Times New Roman" w:cs="Times New Roman"/>
       <w:sz w:val="24"/>
       <w:szCs w:val="24"/>
       <w:lang w:eastAsia="pt-BR"/>
@@ -5171,7 +4679,7 @@
       <w:outlineLvl w:val="0"/>
     </w:pPr>
     <w:rPr>
-      <w:rFonts w:asciiTheme="majorHAnsi" w:hAnsiTheme="majorHAnsi" w:eastAsiaTheme="majorEastAsia" w:cstheme="majorBidi"/>
+      <w:rFonts w:asciiTheme="majorHAnsi" w:eastAsiaTheme="majorEastAsia" w:hAnsiTheme="majorHAnsi" w:cstheme="majorBidi"/>
       <w:color w:val="2E74B5" w:themeColor="accent1" w:themeShade="BF"/>
       <w:sz w:val="32"/>
       <w:szCs w:val="32"/>
@@ -5216,17 +4724,17 @@
       <w:outlineLvl w:val="2"/>
     </w:pPr>
     <w:rPr>
-      <w:rFonts w:asciiTheme="majorHAnsi" w:hAnsiTheme="majorHAnsi" w:eastAsiaTheme="majorEastAsia" w:cstheme="majorBidi"/>
+      <w:rFonts w:asciiTheme="majorHAnsi" w:eastAsiaTheme="majorEastAsia" w:hAnsiTheme="majorHAnsi" w:cstheme="majorBidi"/>
       <w:color w:val="1F4D78" w:themeColor="accent1" w:themeShade="7F"/>
     </w:rPr>
   </w:style>
-  <w:style w:type="character" w:styleId="Fontepargpadro" w:default="1">
+  <w:style w:type="character" w:default="1" w:styleId="Fontepargpadro">
     <w:name w:val="Default Paragraph Font"/>
     <w:uiPriority w:val="1"/>
     <w:semiHidden/>
     <w:unhideWhenUsed/>
   </w:style>
-  <w:style w:type="table" w:styleId="Tabelanormal" w:default="1">
+  <w:style w:type="table" w:default="1" w:styleId="Tabelanormal">
     <w:name w:val="Normal Table"/>
     <w:uiPriority w:val="99"/>
     <w:semiHidden/>
@@ -5241,7 +4749,7 @@
       </w:tblCellMar>
     </w:tblPr>
   </w:style>
-  <w:style w:type="numbering" w:styleId="Semlista" w:default="1">
+  <w:style w:type="numbering" w:default="1" w:styleId="Semlista">
     <w:name w:val="No List"/>
     <w:uiPriority w:val="99"/>
     <w:semiHidden/>
@@ -5261,14 +4769,14 @@
       </w:tabs>
     </w:pPr>
   </w:style>
-  <w:style w:type="character" w:styleId="CabealhoChar" w:customStyle="1">
+  <w:style w:type="character" w:customStyle="1" w:styleId="CabealhoChar">
     <w:name w:val="Cabeçalho Char"/>
     <w:basedOn w:val="Fontepargpadro"/>
     <w:link w:val="Cabealho"/>
     <w:uiPriority w:val="99"/>
     <w:rsid w:val="004A1DCB"/>
     <w:rPr>
-      <w:rFonts w:ascii="Times New Roman" w:hAnsi="Times New Roman" w:eastAsia="Times New Roman" w:cs="Times New Roman"/>
+      <w:rFonts w:ascii="Times New Roman" w:eastAsia="Times New Roman" w:hAnsi="Times New Roman" w:cs="Times New Roman"/>
       <w:sz w:val="24"/>
       <w:szCs w:val="24"/>
       <w:lang w:eastAsia="pt-BR"/>
@@ -5288,20 +4796,20 @@
       </w:tabs>
     </w:pPr>
   </w:style>
-  <w:style w:type="character" w:styleId="RodapChar" w:customStyle="1">
+  <w:style w:type="character" w:customStyle="1" w:styleId="RodapChar">
     <w:name w:val="Rodapé Char"/>
     <w:basedOn w:val="Fontepargpadro"/>
     <w:link w:val="Rodap"/>
     <w:uiPriority w:val="99"/>
     <w:rsid w:val="004A1DCB"/>
     <w:rPr>
-      <w:rFonts w:ascii="Times New Roman" w:hAnsi="Times New Roman" w:eastAsia="Times New Roman" w:cs="Times New Roman"/>
+      <w:rFonts w:ascii="Times New Roman" w:eastAsia="Times New Roman" w:hAnsi="Times New Roman" w:cs="Times New Roman"/>
       <w:sz w:val="24"/>
       <w:szCs w:val="24"/>
       <w:lang w:eastAsia="pt-BR"/>
     </w:rPr>
   </w:style>
-  <w:style w:type="paragraph" w:styleId="TCC-TITULO" w:customStyle="1">
+  <w:style w:type="paragraph" w:customStyle="1" w:styleId="TCC-TITULO">
     <w:name w:val="TCC - TITULO"/>
     <w:basedOn w:val="Ttulo1"/>
     <w:link w:val="TCC-TITULOChar"/>
@@ -5318,7 +4826,7 @@
       <w:sz w:val="24"/>
     </w:rPr>
   </w:style>
-  <w:style w:type="paragraph" w:styleId="TCC-TEXTO" w:customStyle="1">
+  <w:style w:type="paragraph" w:customStyle="1" w:styleId="TCC-TEXTO">
     <w:name w:val="TCC - TEXTO"/>
     <w:basedOn w:val="Normal"/>
     <w:link w:val="TCC-TEXTOChar"/>
@@ -5334,27 +4842,27 @@
       <w:sz w:val="20"/>
     </w:rPr>
   </w:style>
-  <w:style w:type="character" w:styleId="Ttulo1Char" w:customStyle="1">
+  <w:style w:type="character" w:customStyle="1" w:styleId="Ttulo1Char">
     <w:name w:val="Título 1 Char"/>
     <w:basedOn w:val="Fontepargpadro"/>
     <w:link w:val="Ttulo1"/>
     <w:uiPriority w:val="9"/>
     <w:rsid w:val="004A1DCB"/>
     <w:rPr>
-      <w:rFonts w:asciiTheme="majorHAnsi" w:hAnsiTheme="majorHAnsi" w:eastAsiaTheme="majorEastAsia" w:cstheme="majorBidi"/>
+      <w:rFonts w:asciiTheme="majorHAnsi" w:eastAsiaTheme="majorEastAsia" w:hAnsiTheme="majorHAnsi" w:cstheme="majorBidi"/>
       <w:color w:val="2E74B5" w:themeColor="accent1" w:themeShade="BF"/>
       <w:sz w:val="32"/>
       <w:szCs w:val="32"/>
       <w:lang w:eastAsia="pt-BR"/>
     </w:rPr>
   </w:style>
-  <w:style w:type="character" w:styleId="TCC-TITULOChar" w:customStyle="1">
+  <w:style w:type="character" w:customStyle="1" w:styleId="TCC-TITULOChar">
     <w:name w:val="TCC - TITULO Char"/>
     <w:basedOn w:val="Ttulo1Char"/>
     <w:link w:val="TCC-TITULO"/>
     <w:rsid w:val="004A1DCB"/>
     <w:rPr>
-      <w:rFonts w:ascii="Verdana" w:hAnsi="Verdana" w:eastAsiaTheme="majorEastAsia" w:cstheme="majorBidi"/>
+      <w:rFonts w:ascii="Verdana" w:eastAsiaTheme="majorEastAsia" w:hAnsi="Verdana" w:cstheme="majorBidi"/>
       <w:b/>
       <w:caps/>
       <w:color w:val="000000" w:themeColor="text1"/>
@@ -5363,13 +4871,13 @@
       <w:lang w:eastAsia="pt-BR"/>
     </w:rPr>
   </w:style>
-  <w:style w:type="character" w:styleId="Ttulo2Char" w:customStyle="1">
+  <w:style w:type="character" w:customStyle="1" w:styleId="Ttulo2Char">
     <w:name w:val="Título 2 Char"/>
     <w:basedOn w:val="Fontepargpadro"/>
     <w:link w:val="Ttulo2"/>
     <w:rsid w:val="004A1DCB"/>
     <w:rPr>
-      <w:rFonts w:ascii="Verdana" w:hAnsi="Verdana" w:eastAsia="Times New Roman" w:cs="Arial"/>
+      <w:rFonts w:ascii="Verdana" w:eastAsia="Times New Roman" w:hAnsi="Verdana" w:cs="Arial"/>
       <w:b/>
       <w:bCs/>
       <w:i/>
@@ -5379,13 +4887,13 @@
       <w:lang w:eastAsia="pt-BR"/>
     </w:rPr>
   </w:style>
-  <w:style w:type="character" w:styleId="TCC-TEXTOChar" w:customStyle="1">
+  <w:style w:type="character" w:customStyle="1" w:styleId="TCC-TEXTOChar">
     <w:name w:val="TCC - TEXTO Char"/>
     <w:basedOn w:val="Fontepargpadro"/>
     <w:link w:val="TCC-TEXTO"/>
     <w:rsid w:val="004A1DCB"/>
     <w:rPr>
-      <w:rFonts w:ascii="Verdana" w:hAnsi="Verdana" w:eastAsia="Times New Roman" w:cs="Times New Roman"/>
+      <w:rFonts w:ascii="Verdana" w:eastAsia="Times New Roman" w:hAnsi="Verdana" w:cs="Times New Roman"/>
       <w:sz w:val="20"/>
       <w:szCs w:val="24"/>
       <w:lang w:eastAsia="pt-BR"/>
@@ -5403,7 +4911,7 @@
       <w:sz w:val="24"/>
     </w:rPr>
   </w:style>
-  <w:style w:type="character" w:styleId="Ttulo3Char" w:customStyle="1">
+  <w:style w:type="character" w:customStyle="1" w:styleId="Ttulo3Char">
     <w:name w:val="Título 3 Char"/>
     <w:basedOn w:val="Fontepargpadro"/>
     <w:link w:val="Ttulo3"/>
@@ -5411,14 +4919,14 @@
     <w:semiHidden/>
     <w:rsid w:val="004A1DCB"/>
     <w:rPr>
-      <w:rFonts w:asciiTheme="majorHAnsi" w:hAnsiTheme="majorHAnsi" w:eastAsiaTheme="majorEastAsia" w:cstheme="majorBidi"/>
+      <w:rFonts w:asciiTheme="majorHAnsi" w:eastAsiaTheme="majorEastAsia" w:hAnsiTheme="majorHAnsi" w:cstheme="majorBidi"/>
       <w:color w:val="1F4D78" w:themeColor="accent1" w:themeShade="7F"/>
       <w:sz w:val="24"/>
       <w:szCs w:val="24"/>
       <w:lang w:eastAsia="pt-BR"/>
     </w:rPr>
   </w:style>
-  <w:style w:type="paragraph" w:styleId="Marcel-padro" w:customStyle="1">
+  <w:style w:type="paragraph" w:customStyle="1" w:styleId="Marcel-padro">
     <w:name w:val="Marcel - padrão"/>
     <w:basedOn w:val="Normal"/>
     <w:link w:val="Marcel-padroChar"/>
@@ -5436,13 +4944,13 @@
       <w:rFonts w:ascii="Verdana" w:hAnsi="Verdana"/>
     </w:rPr>
   </w:style>
-  <w:style w:type="character" w:styleId="Marcel-padroChar" w:customStyle="1">
+  <w:style w:type="character" w:customStyle="1" w:styleId="Marcel-padroChar">
     <w:name w:val="Marcel - padrão Char"/>
     <w:basedOn w:val="Fontepargpadro"/>
     <w:link w:val="Marcel-padro"/>
     <w:rsid w:val="004A1DCB"/>
     <w:rPr>
-      <w:rFonts w:ascii="Verdana" w:hAnsi="Verdana" w:eastAsia="Times New Roman" w:cs="Times New Roman"/>
+      <w:rFonts w:ascii="Verdana" w:eastAsia="Times New Roman" w:hAnsi="Verdana" w:cs="Times New Roman"/>
       <w:sz w:val="24"/>
       <w:szCs w:val="24"/>
       <w:lang w:eastAsia="pt-BR"/>
@@ -5517,13 +5025,13 @@
       <w:szCs w:val="20"/>
     </w:rPr>
   </w:style>
-  <w:style w:type="character" w:styleId="CorpodetextoChar" w:customStyle="1">
+  <w:style w:type="character" w:customStyle="1" w:styleId="CorpodetextoChar">
     <w:name w:val="Corpo de texto Char"/>
     <w:basedOn w:val="Fontepargpadro"/>
     <w:link w:val="Corpodetexto"/>
     <w:rsid w:val="003A33CC"/>
     <w:rPr>
-      <w:rFonts w:ascii="Times New Roman" w:hAnsi="Times New Roman" w:eastAsia="Times New Roman" w:cs="Times New Roman"/>
+      <w:rFonts w:ascii="Times New Roman" w:eastAsia="Times New Roman" w:hAnsi="Times New Roman" w:cs="Times New Roman"/>
       <w:sz w:val="24"/>
       <w:szCs w:val="20"/>
       <w:lang w:eastAsia="pt-BR"/>
@@ -5550,12 +5058,12 @@
     </w:pPr>
     <w:tblPr>
       <w:tblBorders>
-        <w:top w:val="single" w:color="auto" w:sz="4" w:space="0"/>
-        <w:left w:val="single" w:color="auto" w:sz="4" w:space="0"/>
-        <w:bottom w:val="single" w:color="auto" w:sz="4" w:space="0"/>
-        <w:right w:val="single" w:color="auto" w:sz="4" w:space="0"/>
-        <w:insideH w:val="single" w:color="auto" w:sz="4" w:space="0"/>
-        <w:insideV w:val="single" w:color="auto" w:sz="4" w:space="0"/>
+        <w:top w:val="single" w:sz="4" w:space="0" w:color="auto"/>
+        <w:left w:val="single" w:sz="4" w:space="0" w:color="auto"/>
+        <w:bottom w:val="single" w:sz="4" w:space="0" w:color="auto"/>
+        <w:right w:val="single" w:sz="4" w:space="0" w:color="auto"/>
+        <w:insideH w:val="single" w:sz="4" w:space="0" w:color="auto"/>
+        <w:insideV w:val="single" w:sz="4" w:space="0" w:color="auto"/>
       </w:tblBorders>
     </w:tblPr>
   </w:style>
@@ -5828,7 +5336,7 @@
 </file>
 
 <file path=customXml/itemProps1.xml><?xml version="1.0" encoding="utf-8"?>
-<ds:datastoreItem xmlns:ds="http://schemas.openxmlformats.org/officeDocument/2006/customXml" ds:itemID="{7C38CCF2-47E7-4961-B17C-31AFE6B76D2C}">
+<ds:datastoreItem xmlns:ds="http://schemas.openxmlformats.org/officeDocument/2006/customXml" ds:itemID="{42A355DB-4ECC-4B72-A0EF-A75517E4EBAA}">
   <ds:schemaRefs>
     <ds:schemaRef ds:uri="http://schemas.openxmlformats.org/officeDocument/2006/bibliography"/>
   </ds:schemaRefs>
